--- a/Structure.docx
+++ b/Structure.docx
@@ -5,16 +5,207 @@
     <w:p>
       <w:pPr>
         <w:rPr>
-          <w:b/>
-          <w:u w:val="single"/>
-        </w:rPr>
-      </w:pPr>
-      <w:r>
-        <w:rPr>
-          <w:b/>
-          <w:u w:val="single"/>
-        </w:rPr>
-        <w:t>Structure</w:t>
+          <w:rFonts w:ascii="Times New Roman" w:hAnsi="Times New Roman" w:cs="Times New Roman"/>
+          <w:lang w:val="en-US"/>
+        </w:rPr>
+      </w:pPr>
+      <w:r>
+        <w:rPr>
+          <w:rFonts w:ascii="Times New Roman" w:hAnsi="Times New Roman" w:cs="Times New Roman"/>
+          <w:lang w:val="en-US"/>
+        </w:rPr>
+        <w:t>Research will include aspects of:</w:t>
+      </w:r>
+    </w:p>
+    <w:p>
+      <w:pPr>
+        <w:pStyle w:val="ListParagraph"/>
+        <w:numPr>
+          <w:ilvl w:val="0"/>
+          <w:numId w:val="3"/>
+        </w:numPr>
+        <w:rPr>
+          <w:rFonts w:ascii="Times New Roman" w:hAnsi="Times New Roman" w:cs="Times New Roman"/>
+          <w:lang w:val="en-US"/>
+        </w:rPr>
+      </w:pPr>
+      <w:proofErr w:type="gramStart"/>
+      <w:r>
+        <w:rPr>
+          <w:rFonts w:ascii="Times New Roman" w:hAnsi="Times New Roman" w:cs="Times New Roman"/>
+          <w:lang w:val="en-US"/>
+        </w:rPr>
+        <w:t>evaluating</w:t>
+      </w:r>
+      <w:proofErr w:type="gramEnd"/>
+      <w:r>
+        <w:rPr>
+          <w:rFonts w:ascii="Times New Roman" w:hAnsi="Times New Roman" w:cs="Times New Roman"/>
+          <w:lang w:val="en-US"/>
+        </w:rPr>
+        <w:t xml:space="preserve"> software, </w:t>
+      </w:r>
+    </w:p>
+    <w:p>
+      <w:pPr>
+        <w:pStyle w:val="ListParagraph"/>
+        <w:numPr>
+          <w:ilvl w:val="0"/>
+          <w:numId w:val="3"/>
+        </w:numPr>
+        <w:rPr>
+          <w:rFonts w:ascii="Times New Roman" w:hAnsi="Times New Roman" w:cs="Times New Roman"/>
+          <w:lang w:val="en-US"/>
+        </w:rPr>
+      </w:pPr>
+      <w:proofErr w:type="gramStart"/>
+      <w:r>
+        <w:rPr>
+          <w:rFonts w:ascii="Times New Roman" w:hAnsi="Times New Roman" w:cs="Times New Roman"/>
+          <w:lang w:val="en-US"/>
+        </w:rPr>
+        <w:t>platforms</w:t>
+      </w:r>
+      <w:proofErr w:type="gramEnd"/>
+      <w:r>
+        <w:rPr>
+          <w:rFonts w:ascii="Times New Roman" w:hAnsi="Times New Roman" w:cs="Times New Roman"/>
+          <w:lang w:val="en-US"/>
+        </w:rPr>
+        <w:t xml:space="preserve">, </w:t>
+      </w:r>
+    </w:p>
+    <w:p>
+      <w:pPr>
+        <w:pStyle w:val="ListParagraph"/>
+        <w:numPr>
+          <w:ilvl w:val="0"/>
+          <w:numId w:val="3"/>
+        </w:numPr>
+        <w:rPr>
+          <w:rFonts w:ascii="Times New Roman" w:hAnsi="Times New Roman" w:cs="Times New Roman"/>
+          <w:lang w:val="en-US"/>
+        </w:rPr>
+      </w:pPr>
+      <w:proofErr w:type="gramStart"/>
+      <w:r>
+        <w:rPr>
+          <w:rFonts w:ascii="Times New Roman" w:hAnsi="Times New Roman" w:cs="Times New Roman"/>
+          <w:lang w:val="en-US"/>
+        </w:rPr>
+        <w:t>methodologies</w:t>
+      </w:r>
+      <w:proofErr w:type="gramEnd"/>
+      <w:r>
+        <w:rPr>
+          <w:rFonts w:ascii="Times New Roman" w:hAnsi="Times New Roman" w:cs="Times New Roman"/>
+          <w:lang w:val="en-US"/>
+        </w:rPr>
+        <w:t xml:space="preserve">, </w:t>
+      </w:r>
+    </w:p>
+    <w:p>
+      <w:pPr>
+        <w:pStyle w:val="ListParagraph"/>
+        <w:numPr>
+          <w:ilvl w:val="0"/>
+          <w:numId w:val="3"/>
+        </w:numPr>
+        <w:rPr>
+          <w:rFonts w:ascii="Times New Roman" w:hAnsi="Times New Roman" w:cs="Times New Roman"/>
+          <w:lang w:val="en-US"/>
+        </w:rPr>
+      </w:pPr>
+      <w:proofErr w:type="gramStart"/>
+      <w:r>
+        <w:rPr>
+          <w:rFonts w:ascii="Times New Roman" w:hAnsi="Times New Roman" w:cs="Times New Roman"/>
+          <w:lang w:val="en-US"/>
+        </w:rPr>
+        <w:t>academic</w:t>
+      </w:r>
+      <w:proofErr w:type="gramEnd"/>
+      <w:r>
+        <w:rPr>
+          <w:rFonts w:ascii="Times New Roman" w:hAnsi="Times New Roman" w:cs="Times New Roman"/>
+          <w:lang w:val="en-US"/>
+        </w:rPr>
+        <w:t xml:space="preserve"> research, </w:t>
+      </w:r>
+    </w:p>
+    <w:p>
+      <w:pPr>
+        <w:pStyle w:val="ListParagraph"/>
+        <w:numPr>
+          <w:ilvl w:val="0"/>
+          <w:numId w:val="3"/>
+        </w:numPr>
+        <w:rPr>
+          <w:rFonts w:ascii="Times New Roman" w:hAnsi="Times New Roman" w:cs="Times New Roman"/>
+          <w:lang w:val="en-US"/>
+        </w:rPr>
+      </w:pPr>
+      <w:proofErr w:type="gramStart"/>
+      <w:r>
+        <w:rPr>
+          <w:rFonts w:ascii="Times New Roman" w:hAnsi="Times New Roman" w:cs="Times New Roman"/>
+          <w:lang w:val="en-US"/>
+        </w:rPr>
+        <w:t>evaluation</w:t>
+      </w:r>
+      <w:proofErr w:type="gramEnd"/>
+      <w:r>
+        <w:rPr>
+          <w:rFonts w:ascii="Times New Roman" w:hAnsi="Times New Roman" w:cs="Times New Roman"/>
+          <w:lang w:val="en-US"/>
+        </w:rPr>
+        <w:t xml:space="preserve"> of commercial alternatives, etc. </w:t>
+      </w:r>
+    </w:p>
+    <w:p>
+      <w:pPr>
+        <w:rPr>
+          <w:rFonts w:ascii="Times New Roman" w:hAnsi="Times New Roman" w:cs="Times New Roman"/>
+          <w:lang w:val="en-US"/>
+        </w:rPr>
+      </w:pPr>
+    </w:p>
+    <w:p>
+      <w:pPr>
+        <w:rPr>
+          <w:b/>
+          <w:u w:val="single"/>
+        </w:rPr>
+      </w:pPr>
+      <w:r>
+        <w:rPr>
+          <w:rFonts w:ascii="Times New Roman" w:hAnsi="Times New Roman" w:cs="Times New Roman"/>
+          <w:lang w:val="en-US"/>
+        </w:rPr>
+        <w:t>If a project possesses a final application as a deliverable then it is expected that the student will have commenced their consideration of the expected s/w development platform.</w:t>
+      </w:r>
+    </w:p>
+    <w:p>
+      <w:pPr>
+        <w:rPr>
+          <w:b/>
+          <w:u w:val="single"/>
+        </w:rPr>
+      </w:pPr>
+    </w:p>
+    <w:p>
+      <w:pPr>
+        <w:rPr>
+          <w:b/>
+          <w:u w:val="single"/>
+        </w:rPr>
+      </w:pPr>
+      <w:r>
+        <w:rPr>
+          <w:b/>
+          <w:u w:val="single"/>
+        </w:rPr>
+        <w:t>STRUCTURE</w:t>
       </w:r>
     </w:p>
     <w:p/>
@@ -34,6 +225,22 @@
       </w:r>
     </w:p>
     <w:p>
+      <w:pPr>
+        <w:rPr>
+          <w:b/>
+          <w:u w:val="single"/>
+        </w:rPr>
+      </w:pPr>
+    </w:p>
+    <w:p>
+      <w:r>
+        <w:t>System</w:t>
+      </w:r>
+      <w:r>
+        <w:t xml:space="preserve"> will be implemented as a prototype in Python, low-level optimisation can be added later. </w:t>
+      </w:r>
+    </w:p>
+    <w:p>
       <w:r>
         <w:t>Aspects of system:</w:t>
       </w:r>
@@ -56,59 +263,258 @@
         <w:t>Brief overview of system</w:t>
       </w:r>
     </w:p>
+    <w:p>
+      <w:pPr>
+        <w:rPr>
+          <w:b/>
+          <w:u w:val="single"/>
+        </w:rPr>
+      </w:pPr>
+    </w:p>
+    <w:p>
+      <w:pPr>
+        <w:rPr>
+          <w:b/>
+          <w:u w:val="single"/>
+        </w:rPr>
+      </w:pPr>
+      <w:r>
+        <w:rPr>
+          <w:b/>
+          <w:u w:val="single"/>
+        </w:rPr>
+        <w:t>Similar Technologies</w:t>
+      </w:r>
+    </w:p>
     <w:p/>
     <w:p>
-      <w:pPr>
-        <w:rPr>
-          <w:b/>
-          <w:u w:val="single"/>
-        </w:rPr>
-      </w:pPr>
-      <w:r>
-        <w:rPr>
-          <w:b/>
-          <w:u w:val="single"/>
-        </w:rPr>
-        <w:t>Alternative Solutions</w:t>
-      </w:r>
-      <w:r>
-        <w:rPr>
-          <w:b/>
-          <w:u w:val="single"/>
-        </w:rPr>
-        <w:t>/Software</w:t>
-      </w:r>
-    </w:p>
-    <w:p>
-      <w:pPr>
-        <w:rPr>
-          <w:b/>
-          <w:u w:val="single"/>
-        </w:rPr>
-      </w:pPr>
-    </w:p>
-    <w:p>
-      <w:pPr>
-        <w:rPr>
-          <w:b/>
-          <w:u w:val="single"/>
-        </w:rPr>
-      </w:pPr>
-      <w:r>
-        <w:rPr>
-          <w:b/>
-          <w:u w:val="single"/>
-        </w:rPr>
+      <w:hyperlink r:id="rId6" w:history="1">
+        <w:r>
+          <w:rPr>
+            <w:rStyle w:val="Hyperlink"/>
+          </w:rPr>
+          <w:t>http://www.kompoz.com/music/home</w:t>
+        </w:r>
+      </w:hyperlink>
+    </w:p>
+    <w:p>
+      <w:hyperlink r:id="rId7" w:history="1">
+        <w:r>
+          <w:rPr>
+            <w:rStyle w:val="Hyperlink"/>
+          </w:rPr>
+          <w:t>https://splice.com/</w:t>
+        </w:r>
+      </w:hyperlink>
+    </w:p>
+    <w:p>
+      <w:hyperlink r:id="rId8" w:history="1">
+        <w:r>
+          <w:rPr>
+            <w:rStyle w:val="Hyperlink"/>
+          </w:rPr>
+          <w:t>http://www.jamly.co/</w:t>
+        </w:r>
+      </w:hyperlink>
+    </w:p>
+    <w:p>
+      <w:hyperlink r:id="rId9" w:history="1">
+        <w:r>
+          <w:rPr>
+            <w:rStyle w:val="Hyperlink"/>
+          </w:rPr>
+          <w:t>http://myonlineband.com/</w:t>
+        </w:r>
+      </w:hyperlink>
+    </w:p>
+    <w:p/>
+    <w:p>
+      <w:r>
+        <w:t>Audacity</w:t>
+      </w:r>
+    </w:p>
+    <w:p/>
+    <w:p>
+      <w:r>
+        <w:t>Accessed</w:t>
+      </w:r>
+      <w:r>
+        <w:t xml:space="preserve"> </w:t>
+      </w:r>
+      <w:proofErr w:type="gramStart"/>
+      <w:r>
+        <w:t>Audacity[</w:t>
+      </w:r>
+      <w:proofErr w:type="gramEnd"/>
+      <w:r>
+        <w:t>ref]  source code and soon realised C/C++ code was far too complex for my timeframe.</w:t>
+      </w:r>
+    </w:p>
+    <w:p/>
+    <w:p>
+      <w:r>
+        <w:t>Audacity</w:t>
+      </w:r>
+      <w:r>
+        <w:t xml:space="preserve"> </w:t>
+      </w:r>
+      <w:r>
+        <w:t xml:space="preserve">led to discovery </w:t>
+      </w:r>
+      <w:proofErr w:type="gramStart"/>
+      <w:r>
+        <w:t xml:space="preserve">of </w:t>
+      </w:r>
+      <w:r>
+        <w:t xml:space="preserve"> the</w:t>
+      </w:r>
+      <w:proofErr w:type="gramEnd"/>
+      <w:r>
+        <w:t xml:space="preserve"> Sound Exchange Library[ref]</w:t>
+      </w:r>
+      <w:r>
+        <w:t xml:space="preserve"> and other open source libraries</w:t>
+      </w:r>
+      <w:r>
+        <w:t>(</w:t>
+      </w:r>
+      <w:proofErr w:type="spellStart"/>
+      <w:r>
+        <w:t>SoundTouch</w:t>
+      </w:r>
+      <w:proofErr w:type="spellEnd"/>
+      <w:r>
+        <w:t xml:space="preserve">[ref], </w:t>
+      </w:r>
+      <w:proofErr w:type="spellStart"/>
+      <w:r>
+        <w:t>PortAudio</w:t>
+      </w:r>
+      <w:proofErr w:type="spellEnd"/>
+      <w:r>
+        <w:t>[ref])</w:t>
+      </w:r>
+      <w:r>
+        <w:t>.</w:t>
+      </w:r>
+    </w:p>
+    <w:p>
+      <w:r>
+        <w:br w:type="page"/>
+      </w:r>
+    </w:p>
+    <w:p>
+      <w:pPr>
+        <w:rPr>
+          <w:b/>
+          <w:u w:val="single"/>
+        </w:rPr>
+      </w:pPr>
+      <w:r>
+        <w:rPr>
+          <w:b/>
+          <w:u w:val="single"/>
+        </w:rPr>
+        <w:lastRenderedPageBreak/>
         <w:t>CLIENT</w:t>
       </w:r>
     </w:p>
     <w:p>
+      <w:pPr>
+        <w:rPr>
+          <w:b/>
+          <w:u w:val="single"/>
+        </w:rPr>
+      </w:pPr>
+    </w:p>
+    <w:p>
+      <w:pPr>
+        <w:rPr>
+          <w:b/>
+          <w:u w:val="single"/>
+        </w:rPr>
+      </w:pPr>
+      <w:r>
+        <w:rPr>
+          <w:b/>
+          <w:u w:val="single"/>
+        </w:rPr>
+        <w:t>Alternative Solutions/Software</w:t>
+      </w:r>
+    </w:p>
+    <w:p>
+      <w:pPr>
+        <w:rPr>
+          <w:b/>
+          <w:u w:val="single"/>
+        </w:rPr>
+      </w:pPr>
+    </w:p>
+    <w:p>
+      <w:pPr>
+        <w:rPr>
+          <w:b/>
+          <w:u w:val="single"/>
+        </w:rPr>
+      </w:pPr>
+    </w:p>
+    <w:p>
+      <w:pPr>
+        <w:rPr>
+          <w:b/>
+          <w:u w:val="single"/>
+        </w:rPr>
+      </w:pPr>
+      <w:r>
+        <w:rPr>
+          <w:b/>
+          <w:u w:val="single"/>
+        </w:rPr>
+        <w:t>Development</w:t>
+      </w:r>
+    </w:p>
+    <w:p>
       <w:r>
         <w:t>What will it need to do?</w:t>
       </w:r>
     </w:p>
+    <w:p>
+      <w:proofErr w:type="gramStart"/>
+      <w:r>
+        <w:t>Desktop or Mobile – most suitable for prototyping?</w:t>
+      </w:r>
+      <w:proofErr w:type="gramEnd"/>
+    </w:p>
+    <w:p>
+      <w:proofErr w:type="gramStart"/>
+      <w:r>
+        <w:t xml:space="preserve">Native </w:t>
+      </w:r>
+      <w:proofErr w:type="spellStart"/>
+      <w:r>
+        <w:t>vs</w:t>
+      </w:r>
+      <w:proofErr w:type="spellEnd"/>
+      <w:r>
+        <w:t xml:space="preserve"> Web </w:t>
+      </w:r>
+      <w:proofErr w:type="spellStart"/>
+      <w:r>
+        <w:t>vs</w:t>
+      </w:r>
+      <w:proofErr w:type="spellEnd"/>
+      <w:r>
+        <w:t xml:space="preserve"> Hybrid – most suitable for prototyping?</w:t>
+      </w:r>
+      <w:proofErr w:type="gramEnd"/>
+    </w:p>
     <w:p/>
     <w:p>
+      <w:r>
+        <w:t>HTML5</w:t>
+      </w:r>
+    </w:p>
+    <w:p>
       <w:pPr>
         <w:rPr>
           <w:b/>
@@ -147,6 +553,52 @@
           <w:u w:val="single"/>
         </w:rPr>
       </w:pPr>
+    </w:p>
+    <w:p>
+      <w:pPr>
+        <w:rPr>
+          <w:b/>
+          <w:u w:val="single"/>
+        </w:rPr>
+      </w:pPr>
+      <w:r>
+        <w:rPr>
+          <w:b/>
+          <w:u w:val="single"/>
+        </w:rPr>
+        <w:t>GUI</w:t>
+      </w:r>
+    </w:p>
+    <w:p>
+      <w:proofErr w:type="spellStart"/>
+      <w:proofErr w:type="gramStart"/>
+      <w:r>
+        <w:t>WxWidgets</w:t>
+      </w:r>
+      <w:proofErr w:type="spellEnd"/>
+      <w:r>
+        <w:t>[</w:t>
+      </w:r>
+      <w:proofErr w:type="gramEnd"/>
+      <w:r>
+        <w:t>ref]</w:t>
+      </w:r>
+    </w:p>
+    <w:p>
+      <w:pPr>
+        <w:rPr>
+          <w:b/>
+          <w:u w:val="single"/>
+        </w:rPr>
+      </w:pPr>
+    </w:p>
+    <w:p>
+      <w:pPr>
+        <w:rPr>
+          <w:b/>
+          <w:u w:val="single"/>
+        </w:rPr>
+      </w:pPr>
       <w:r>
         <w:rPr>
           <w:b/>
@@ -157,17 +609,23 @@
     </w:p>
     <w:p/>
     <w:p>
-      <w:pPr>
-        <w:rPr>
-          <w:b/>
-          <w:u w:val="single"/>
-        </w:rPr>
-      </w:pPr>
-      <w:r>
-        <w:rPr>
-          <w:b/>
-          <w:u w:val="single"/>
-        </w:rPr>
+      <w:r>
+        <w:br w:type="page"/>
+      </w:r>
+    </w:p>
+    <w:p>
+      <w:pPr>
+        <w:rPr>
+          <w:b/>
+          <w:u w:val="single"/>
+        </w:rPr>
+      </w:pPr>
+      <w:r>
+        <w:rPr>
+          <w:b/>
+          <w:u w:val="single"/>
+        </w:rPr>
+        <w:lastRenderedPageBreak/>
         <w:t>SERVER</w:t>
       </w:r>
     </w:p>
@@ -257,7 +715,7 @@
       <w:r>
         <w:t xml:space="preserve">Locking Strategies </w:t>
       </w:r>
-      <w:hyperlink r:id="rId6" w:history="1">
+      <w:hyperlink r:id="rId10" w:history="1">
         <w:r>
           <w:rPr>
             <w:rStyle w:val="Hyperlink"/>
@@ -330,8 +788,31 @@
         </w:numPr>
       </w:pPr>
       <w:r>
-        <w:t>Process metadata and manipulate audio files accordingly</w:t>
-      </w:r>
+        <w:t>Deal with multiple user input to a single session</w:t>
+      </w:r>
+    </w:p>
+    <w:p/>
+    <w:p>
+      <w:pPr>
+        <w:rPr>
+          <w:b/>
+          <w:u w:val="single"/>
+        </w:rPr>
+      </w:pPr>
+      <w:r>
+        <w:rPr>
+          <w:b/>
+          <w:u w:val="single"/>
+        </w:rPr>
+        <w:t>Python</w:t>
+      </w:r>
+    </w:p>
+    <w:p>
+      <w:proofErr w:type="gramStart"/>
+      <w:r>
+        <w:t>Overview :</w:t>
+      </w:r>
+      <w:proofErr w:type="gramEnd"/>
     </w:p>
     <w:p>
       <w:pPr>
@@ -342,24 +823,29 @@
         </w:numPr>
       </w:pPr>
       <w:r>
-        <w:t>Deal with multiple user input to a single session</w:t>
-      </w:r>
-    </w:p>
-    <w:p/>
-    <w:p>
-      <w:pPr>
-        <w:rPr>
-          <w:b/>
-          <w:u w:val="single"/>
-        </w:rPr>
-      </w:pPr>
-      <w:r>
-        <w:rPr>
-          <w:b/>
-          <w:u w:val="single"/>
-        </w:rPr>
-        <w:t>Python</w:t>
-      </w:r>
+        <w:t>Who uses Python (</w:t>
+      </w:r>
+      <w:proofErr w:type="spellStart"/>
+      <w:r>
+        <w:t>google</w:t>
+      </w:r>
+      <w:proofErr w:type="spellEnd"/>
+      <w:r>
+        <w:t xml:space="preserve">, </w:t>
+      </w:r>
+      <w:proofErr w:type="spellStart"/>
+      <w:r>
+        <w:t>nasa</w:t>
+      </w:r>
+      <w:proofErr w:type="spellEnd"/>
+      <w:r>
+        <w:t>…</w:t>
+      </w:r>
+      <w:proofErr w:type="gramStart"/>
+      <w:r>
+        <w:t>)</w:t>
+      </w:r>
+      <w:proofErr w:type="gramEnd"/>
     </w:p>
     <w:p>
       <w:pPr>
@@ -370,9 +856,6 @@
         </w:numPr>
       </w:pPr>
       <w:r>
-        <w:t xml:space="preserve">Overview: </w:t>
-      </w:r>
-      <w:r>
         <w:t>Interpreted</w:t>
       </w:r>
       <w:r>
@@ -403,27 +886,12 @@
         <w:t>D</w:t>
       </w:r>
       <w:r>
-        <w:t>oes it work with data exchange formats</w:t>
-      </w:r>
-    </w:p>
-    <w:p>
-      <w:r>
-        <w:t>T</w:t>
-      </w:r>
-      <w:r>
-        <w:t>rends</w:t>
-      </w:r>
-      <w:r>
-        <w:t xml:space="preserve"> of use in web servers - </w:t>
-      </w:r>
-      <w:r>
-        <w:t>http://w3techs.com/technologies/details/pl-python/all/all</w:t>
-      </w:r>
-    </w:p>
-    <w:p/>
-    <w:p>
-      <w:r>
-        <w:t>Strengths</w:t>
+        <w:t xml:space="preserve">oes it work </w:t>
+      </w:r>
+      <w:bookmarkStart w:id="0" w:name="_GoBack"/>
+      <w:bookmarkEnd w:id="0"/>
+      <w:r>
+        <w:t>with data exchange formats</w:t>
       </w:r>
     </w:p>
     <w:p>
@@ -434,8 +902,44 @@
           <w:numId w:val="1"/>
         </w:numPr>
       </w:pPr>
-      <w:r>
-        <w:t xml:space="preserve">Easy to understand syntax </w:t>
+      <w:proofErr w:type="gramStart"/>
+      <w:r>
+        <w:t>python</w:t>
+      </w:r>
+      <w:proofErr w:type="gramEnd"/>
+      <w:r>
+        <w:t xml:space="preserve"> methodology(optimise later): pros + cons</w:t>
+      </w:r>
+    </w:p>
+    <w:p>
+      <w:pPr>
+        <w:pStyle w:val="ListParagraph"/>
+      </w:pPr>
+    </w:p>
+    <w:p>
+      <w:r>
+        <w:t>T</w:t>
+      </w:r>
+      <w:r>
+        <w:t>rends</w:t>
+      </w:r>
+      <w:r>
+        <w:t xml:space="preserve"> of use in web servers - </w:t>
+      </w:r>
+      <w:hyperlink r:id="rId11" w:history="1">
+        <w:r>
+          <w:rPr>
+            <w:rStyle w:val="Hyperlink"/>
+          </w:rPr>
+          <w:t>http://w3techs.com/technologies/details/pl-python/all/all</w:t>
+        </w:r>
+      </w:hyperlink>
+    </w:p>
+    <w:p/>
+    <w:p/>
+    <w:p>
+      <w:r>
+        <w:t>Strengths</w:t>
       </w:r>
     </w:p>
     <w:p>
@@ -447,7 +951,7 @@
         </w:numPr>
       </w:pPr>
       <w:r>
-        <w:t>Large Library</w:t>
+        <w:t xml:space="preserve">Easy to understand syntax </w:t>
       </w:r>
     </w:p>
     <w:p>
@@ -459,12 +963,7 @@
         </w:numPr>
       </w:pPr>
       <w:r>
-        <w:t>High level</w:t>
-      </w:r>
-    </w:p>
-    <w:p>
-      <w:r>
-        <w:t>Cons</w:t>
+        <w:t>Large Library</w:t>
       </w:r>
     </w:p>
     <w:p>
@@ -476,7 +975,12 @@
         </w:numPr>
       </w:pPr>
       <w:r>
-        <w:t>Large Library</w:t>
+        <w:t>High level</w:t>
+      </w:r>
+    </w:p>
+    <w:p>
+      <w:r>
+        <w:t>Cons</w:t>
       </w:r>
     </w:p>
     <w:p>
@@ -488,6 +992,18 @@
         </w:numPr>
       </w:pPr>
       <w:r>
+        <w:t>Large Library</w:t>
+      </w:r>
+    </w:p>
+    <w:p>
+      <w:pPr>
+        <w:pStyle w:val="ListParagraph"/>
+        <w:numPr>
+          <w:ilvl w:val="0"/>
+          <w:numId w:val="1"/>
+        </w:numPr>
+      </w:pPr>
+      <w:r>
         <w:t>High-level</w:t>
       </w:r>
     </w:p>
@@ -496,7 +1012,6 @@
       <w:proofErr w:type="spellStart"/>
       <w:proofErr w:type="gramStart"/>
       <w:r>
-        <w:lastRenderedPageBreak/>
         <w:t>vs</w:t>
       </w:r>
       <w:proofErr w:type="spellEnd"/>
@@ -554,7 +1069,7 @@
       <w:proofErr w:type="gramEnd"/>
     </w:p>
     <w:p>
-      <w:hyperlink r:id="rId7" w:history="1">
+      <w:hyperlink r:id="rId12" w:history="1">
         <w:r>
           <w:rPr>
             <w:rStyle w:val="Hyperlink"/>
@@ -604,6 +1119,39 @@
           <w:b/>
           <w:u w:val="single"/>
         </w:rPr>
+        <w:lastRenderedPageBreak/>
+        <w:t xml:space="preserve">Scripting language </w:t>
+      </w:r>
+      <w:proofErr w:type="spellStart"/>
+      <w:r>
+        <w:rPr>
+          <w:b/>
+          <w:u w:val="single"/>
+        </w:rPr>
+        <w:t>vs</w:t>
+      </w:r>
+      <w:proofErr w:type="spellEnd"/>
+      <w:r>
+        <w:rPr>
+          <w:b/>
+          <w:u w:val="single"/>
+        </w:rPr>
+        <w:t xml:space="preserve"> Compiled language</w:t>
+      </w:r>
+    </w:p>
+    <w:p/>
+    <w:p>
+      <w:pPr>
+        <w:rPr>
+          <w:b/>
+          <w:u w:val="single"/>
+        </w:rPr>
+      </w:pPr>
+      <w:r>
+        <w:rPr>
+          <w:b/>
+          <w:u w:val="single"/>
+        </w:rPr>
         <w:t>SOX (</w:t>
       </w:r>
       <w:proofErr w:type="spellStart"/>
@@ -639,6 +1187,16 @@
         <w:t>)</w:t>
       </w:r>
     </w:p>
+    <w:p>
+      <w:r>
+        <w:t>Handling audio files</w:t>
+      </w:r>
+    </w:p>
+    <w:p>
+      <w:r>
+        <w:t>Client audio formats</w:t>
+      </w:r>
+    </w:p>
     <w:p/>
     <w:p>
       <w:pPr>
@@ -656,6 +1214,37 @@
       </w:r>
     </w:p>
     <w:p>
+      <w:r>
+        <w:t>Simply textual information</w:t>
+      </w:r>
+    </w:p>
+    <w:p>
+      <w:r>
+        <w:t xml:space="preserve">JSON new standard – widely </w:t>
+      </w:r>
+      <w:proofErr w:type="gramStart"/>
+      <w:r>
+        <w:t>supported(</w:t>
+      </w:r>
+      <w:proofErr w:type="gramEnd"/>
+      <w:r>
+        <w:t>python included) simple, easy to work with(human readable)</w:t>
+      </w:r>
+    </w:p>
+    <w:p>
+      <w:r>
+        <w:t>XML dated - complicated</w:t>
+      </w:r>
+    </w:p>
+    <w:p>
+      <w:pPr>
+        <w:rPr>
+          <w:b/>
+          <w:u w:val="single"/>
+        </w:rPr>
+      </w:pPr>
+    </w:p>
+    <w:p>
       <w:pPr>
         <w:rPr>
           <w:b/>
@@ -688,23 +1277,102 @@
         <w:t>Download from server</w:t>
       </w:r>
     </w:p>
+    <w:p/>
+    <w:p>
+      <w:pPr>
+        <w:rPr>
+          <w:b/>
+          <w:u w:val="single"/>
+        </w:rPr>
+      </w:pPr>
+      <w:r>
+        <w:rPr>
+          <w:b/>
+          <w:u w:val="single"/>
+        </w:rPr>
+        <w:t>Development Environment</w:t>
+      </w:r>
+    </w:p>
+    <w:p>
+      <w:proofErr w:type="spellStart"/>
+      <w:r>
+        <w:t>Github</w:t>
+      </w:r>
+      <w:proofErr w:type="spellEnd"/>
+    </w:p>
+    <w:p>
+      <w:r>
+        <w:t xml:space="preserve">My </w:t>
+      </w:r>
+      <w:proofErr w:type="spellStart"/>
+      <w:r>
+        <w:t>github</w:t>
+      </w:r>
+      <w:proofErr w:type="spellEnd"/>
+      <w:r>
+        <w:t xml:space="preserve"> </w:t>
+      </w:r>
+      <w:r>
+        <w:t>https://github.com/jackholmes1992/ProjectRepo</w:t>
+      </w:r>
+    </w:p>
+    <w:p>
+      <w:r>
+        <w:t>IDLE</w:t>
+      </w:r>
+    </w:p>
+    <w:p/>
+    <w:p>
+      <w:r>
+        <w:t>XAMPP</w:t>
+      </w:r>
+      <w:r>
+        <w:t xml:space="preserve"> – Apache Web Server</w:t>
+      </w:r>
+    </w:p>
     <w:p>
       <w:r>
         <w:br w:type="page"/>
       </w:r>
     </w:p>
     <w:p>
-      <w:pPr>
-        <w:rPr>
-          <w:b/>
-          <w:u w:val="single"/>
-        </w:rPr>
-      </w:pPr>
-      <w:r>
-        <w:rPr>
-          <w:b/>
-          <w:u w:val="single"/>
-        </w:rPr>
+      <w:r>
+        <w:rPr>
+          <w:b/>
+          <w:u w:val="single"/>
+        </w:rPr>
+        <w:lastRenderedPageBreak/>
+        <w:t>RESEARCH/EVALUATION METHODS</w:t>
+      </w:r>
+    </w:p>
+    <w:p>
+      <w:pPr>
+        <w:rPr>
+          <w:b/>
+          <w:u w:val="single"/>
+        </w:rPr>
+      </w:pPr>
+      <w:r>
+        <w:rPr>
+          <w:b/>
+          <w:u w:val="single"/>
+        </w:rPr>
+        <w:br w:type="page"/>
+      </w:r>
+    </w:p>
+    <w:p>
+      <w:pPr>
+        <w:rPr>
+          <w:b/>
+          <w:u w:val="single"/>
+        </w:rPr>
+      </w:pPr>
+      <w:r>
+        <w:rPr>
+          <w:b/>
+          <w:u w:val="single"/>
+        </w:rPr>
+        <w:lastRenderedPageBreak/>
         <w:t>DESIGN</w:t>
       </w:r>
     </w:p>
@@ -733,12 +1401,7 @@
     </w:p>
     <w:p>
       <w:r>
-        <w:t>As soon as the user opens a session for collaboration, the client will send a notification to the server to create an active session.</w:t>
-      </w:r>
-      <w:bookmarkStart w:id="0" w:name="_GoBack"/>
-      <w:bookmarkEnd w:id="0"/>
-      <w:r>
-        <w:t xml:space="preserve"> </w:t>
+        <w:t xml:space="preserve">As soon as the user opens a session for collaboration, the client will send a notification to the server to create an active session. </w:t>
       </w:r>
     </w:p>
     <w:p>
@@ -780,6 +1443,28 @@
     <w:p>
       <w:r>
         <w:t>Whenever a user starts interacting with the application or data on the server, python will create an active session object. This object will handle user input (audio files), and manage who is able to make changes to the Session. The session class will also implement locking mechanisms/semaphores to stop concurrency issues.</w:t>
+      </w:r>
+    </w:p>
+    <w:p/>
+    <w:p>
+      <w:r>
+        <w:t xml:space="preserve">The </w:t>
+      </w:r>
+      <w:proofErr w:type="spellStart"/>
+      <w:r>
+        <w:t>activeSession</w:t>
+      </w:r>
+      <w:proofErr w:type="spellEnd"/>
+      <w:r>
+        <w:t xml:space="preserve"> class will make use of processes/threads to manage multiple user requests. </w:t>
+      </w:r>
+      <w:proofErr w:type="spellStart"/>
+      <w:r>
+        <w:t>Mutex</w:t>
+      </w:r>
+      <w:proofErr w:type="spellEnd"/>
+      <w:r>
+        <w:t xml:space="preserve"> locks will ensure critical/sensitive sections aren’t accessed at the wrong time. This will improve UX.</w:t>
       </w:r>
     </w:p>
     <w:sectPr>
@@ -907,6 +1592,118 @@
     </w:lvl>
   </w:abstractNum>
   <w:abstractNum w:abstractNumId="1">
+    <w:nsid w:val="66CB422F"/>
+    <w:multiLevelType w:val="hybridMultilevel"/>
+    <w:tmpl w:val="83C6D93E"/>
+    <w:lvl w:ilvl="0" w:tplc="38A69036">
+      <w:numFmt w:val="bullet"/>
+      <w:lvlText w:val="-"/>
+      <w:lvlJc w:val="left"/>
+      <w:pPr>
+        <w:ind w:left="720" w:hanging="360"/>
+      </w:pPr>
+      <w:rPr>
+        <w:rFonts w:ascii="Cambria" w:eastAsiaTheme="minorEastAsia" w:hAnsi="Cambria" w:cstheme="minorBidi" w:hint="default"/>
+      </w:rPr>
+    </w:lvl>
+    <w:lvl w:ilvl="1" w:tplc="04090003" w:tentative="1">
+      <w:start w:val="1"/>
+      <w:numFmt w:val="bullet"/>
+      <w:lvlText w:val="o"/>
+      <w:lvlJc w:val="left"/>
+      <w:pPr>
+        <w:ind w:left="1440" w:hanging="360"/>
+      </w:pPr>
+      <w:rPr>
+        <w:rFonts w:ascii="Courier New" w:hAnsi="Courier New" w:hint="default"/>
+      </w:rPr>
+    </w:lvl>
+    <w:lvl w:ilvl="2" w:tplc="04090005" w:tentative="1">
+      <w:start w:val="1"/>
+      <w:numFmt w:val="bullet"/>
+      <w:lvlText w:val=""/>
+      <w:lvlJc w:val="left"/>
+      <w:pPr>
+        <w:ind w:left="2160" w:hanging="360"/>
+      </w:pPr>
+      <w:rPr>
+        <w:rFonts w:ascii="Wingdings" w:hAnsi="Wingdings" w:hint="default"/>
+      </w:rPr>
+    </w:lvl>
+    <w:lvl w:ilvl="3" w:tplc="04090001" w:tentative="1">
+      <w:start w:val="1"/>
+      <w:numFmt w:val="bullet"/>
+      <w:lvlText w:val=""/>
+      <w:lvlJc w:val="left"/>
+      <w:pPr>
+        <w:ind w:left="2880" w:hanging="360"/>
+      </w:pPr>
+      <w:rPr>
+        <w:rFonts w:ascii="Symbol" w:hAnsi="Symbol" w:hint="default"/>
+      </w:rPr>
+    </w:lvl>
+    <w:lvl w:ilvl="4" w:tplc="04090003" w:tentative="1">
+      <w:start w:val="1"/>
+      <w:numFmt w:val="bullet"/>
+      <w:lvlText w:val="o"/>
+      <w:lvlJc w:val="left"/>
+      <w:pPr>
+        <w:ind w:left="3600" w:hanging="360"/>
+      </w:pPr>
+      <w:rPr>
+        <w:rFonts w:ascii="Courier New" w:hAnsi="Courier New" w:hint="default"/>
+      </w:rPr>
+    </w:lvl>
+    <w:lvl w:ilvl="5" w:tplc="04090005" w:tentative="1">
+      <w:start w:val="1"/>
+      <w:numFmt w:val="bullet"/>
+      <w:lvlText w:val=""/>
+      <w:lvlJc w:val="left"/>
+      <w:pPr>
+        <w:ind w:left="4320" w:hanging="360"/>
+      </w:pPr>
+      <w:rPr>
+        <w:rFonts w:ascii="Wingdings" w:hAnsi="Wingdings" w:hint="default"/>
+      </w:rPr>
+    </w:lvl>
+    <w:lvl w:ilvl="6" w:tplc="04090001" w:tentative="1">
+      <w:start w:val="1"/>
+      <w:numFmt w:val="bullet"/>
+      <w:lvlText w:val=""/>
+      <w:lvlJc w:val="left"/>
+      <w:pPr>
+        <w:ind w:left="5040" w:hanging="360"/>
+      </w:pPr>
+      <w:rPr>
+        <w:rFonts w:ascii="Symbol" w:hAnsi="Symbol" w:hint="default"/>
+      </w:rPr>
+    </w:lvl>
+    <w:lvl w:ilvl="7" w:tplc="04090003" w:tentative="1">
+      <w:start w:val="1"/>
+      <w:numFmt w:val="bullet"/>
+      <w:lvlText w:val="o"/>
+      <w:lvlJc w:val="left"/>
+      <w:pPr>
+        <w:ind w:left="5760" w:hanging="360"/>
+      </w:pPr>
+      <w:rPr>
+        <w:rFonts w:ascii="Courier New" w:hAnsi="Courier New" w:hint="default"/>
+      </w:rPr>
+    </w:lvl>
+    <w:lvl w:ilvl="8" w:tplc="04090005" w:tentative="1">
+      <w:start w:val="1"/>
+      <w:numFmt w:val="bullet"/>
+      <w:lvlText w:val=""/>
+      <w:lvlJc w:val="left"/>
+      <w:pPr>
+        <w:ind w:left="6480" w:hanging="360"/>
+      </w:pPr>
+      <w:rPr>
+        <w:rFonts w:ascii="Wingdings" w:hAnsi="Wingdings" w:hint="default"/>
+      </w:rPr>
+    </w:lvl>
+  </w:abstractNum>
+  <w:abstractNum w:abstractNumId="2">
     <w:nsid w:val="696B054C"/>
     <w:multiLevelType w:val="hybridMultilevel"/>
     <w:tmpl w:val="0DE216B0"/>
@@ -1019,10 +1816,13 @@
     </w:lvl>
   </w:abstractNum>
   <w:num w:numId="1">
-    <w:abstractNumId w:val="1"/>
+    <w:abstractNumId w:val="2"/>
   </w:num>
   <w:num w:numId="2">
     <w:abstractNumId w:val="0"/>
+  </w:num>
+  <w:num w:numId="3">
+    <w:abstractNumId w:val="1"/>
   </w:num>
 </w:numbering>
 </file>

--- a/Structure.docx
+++ b/Structure.docx
@@ -225,14 +225,6 @@
       </w:r>
     </w:p>
     <w:p>
-      <w:pPr>
-        <w:rPr>
-          <w:b/>
-          <w:u w:val="single"/>
-        </w:rPr>
-      </w:pPr>
-    </w:p>
-    <w:p>
       <w:r>
         <w:t>System</w:t>
       </w:r>
@@ -286,7 +278,23 @@
         <w:t>Similar Technologies</w:t>
       </w:r>
     </w:p>
-    <w:p/>
+    <w:p>
+      <w:pPr>
+        <w:pStyle w:val="ListParagraph"/>
+        <w:numPr>
+          <w:ilvl w:val="0"/>
+          <w:numId w:val="4"/>
+        </w:numPr>
+      </w:pPr>
+      <w:r>
+        <w:t xml:space="preserve">What are their client/server </w:t>
+      </w:r>
+      <w:proofErr w:type="gramStart"/>
+      <w:r>
+        <w:t>operations.</w:t>
+      </w:r>
+      <w:proofErr w:type="gramEnd"/>
+    </w:p>
     <w:p>
       <w:hyperlink r:id="rId6" w:history="1">
         <w:r>
@@ -298,6 +306,16 @@
       </w:hyperlink>
     </w:p>
     <w:p>
+      <w:proofErr w:type="gramStart"/>
+      <w:r>
+        <w:t>a</w:t>
+      </w:r>
+      <w:proofErr w:type="gramEnd"/>
+      <w:r>
+        <w:t xml:space="preserve"> web site, makes use of a Ideas -&gt; accepted process. This would solve concurrency issues, however one user has all power.</w:t>
+      </w:r>
+    </w:p>
+    <w:p>
       <w:hyperlink r:id="rId7" w:history="1">
         <w:r>
           <w:rPr>
@@ -308,6 +326,22 @@
       </w:hyperlink>
     </w:p>
     <w:p>
+      <w:proofErr w:type="gramStart"/>
+      <w:r>
+        <w:t>Collaboration through midi files and audio samples.</w:t>
+      </w:r>
+      <w:proofErr w:type="gramEnd"/>
+      <w:r>
+        <w:t xml:space="preserve"> Pros: especially good for electronic music (many synths)</w:t>
+      </w:r>
+      <w:r>
+        <w:t xml:space="preserve"> and high</w:t>
+      </w:r>
+      <w:r>
+        <w:t>–end productions. Cons: needs to be compatible with existing DAW software, potentially very large project files.</w:t>
+      </w:r>
+    </w:p>
+    <w:p>
       <w:hyperlink r:id="rId8" w:history="1">
         <w:r>
           <w:rPr>
@@ -318,14 +352,43 @@
       </w:hyperlink>
     </w:p>
     <w:p>
-      <w:hyperlink r:id="rId9" w:history="1">
-        <w:r>
-          <w:rPr>
-            <w:rStyle w:val="Hyperlink"/>
-          </w:rPr>
-          <w:t>http://myonlineband.com/</w:t>
-        </w:r>
-      </w:hyperlink>
+      <w:r>
+        <w:t>Collabo</w:t>
+      </w:r>
+      <w:r>
+        <w:t>ration through video files pros</w:t>
+      </w:r>
+      <w:r>
+        <w:t>: good for demoing, cons: larger file</w:t>
+      </w:r>
+      <w:r>
+        <w:t xml:space="preserve">s as it is video being uploaded, </w:t>
+      </w:r>
+      <w:proofErr w:type="spellStart"/>
+      <w:r>
+        <w:t>gui</w:t>
+      </w:r>
+      <w:proofErr w:type="spellEnd"/>
+      <w:r>
+        <w:t xml:space="preserve"> is java </w:t>
+      </w:r>
+      <w:proofErr w:type="gramStart"/>
+      <w:r>
+        <w:t>based(</w:t>
+      </w:r>
+      <w:proofErr w:type="gramEnd"/>
+      <w:r>
+        <w:t>less compatibility</w:t>
+      </w:r>
+      <w:r>
+        <w:t>, only available through browser</w:t>
+      </w:r>
+      <w:r>
+        <w:t>)</w:t>
+      </w:r>
+      <w:r>
+        <w:t>.</w:t>
+      </w:r>
     </w:p>
     <w:p/>
     <w:p>
@@ -434,29 +497,6 @@
           <w:u w:val="single"/>
         </w:rPr>
       </w:pPr>
-      <w:r>
-        <w:rPr>
-          <w:b/>
-          <w:u w:val="single"/>
-        </w:rPr>
-        <w:t>Alternative Solutions/Software</w:t>
-      </w:r>
-    </w:p>
-    <w:p>
-      <w:pPr>
-        <w:rPr>
-          <w:b/>
-          <w:u w:val="single"/>
-        </w:rPr>
-      </w:pPr>
-    </w:p>
-    <w:p>
-      <w:pPr>
-        <w:rPr>
-          <w:b/>
-          <w:u w:val="single"/>
-        </w:rPr>
-      </w:pPr>
     </w:p>
     <w:p>
       <w:pPr>
@@ -475,6 +515,11 @@
     </w:p>
     <w:p>
       <w:r>
+        <w:t>Platform Considerations (native mobile, mobile web app, mobile hybrid app, Desktop)</w:t>
+      </w:r>
+    </w:p>
+    <w:p>
+      <w:r>
         <w:t>What will it need to do?</w:t>
       </w:r>
     </w:p>
@@ -526,17 +571,28 @@
           <w:b/>
           <w:u w:val="single"/>
         </w:rPr>
-        <w:t>Cordova/</w:t>
-      </w:r>
+        <w:t>Cordova</w:t>
+      </w:r>
+    </w:p>
+    <w:p>
+      <w:r>
+        <w:t xml:space="preserve">What functionality does it </w:t>
+      </w:r>
+      <w:proofErr w:type="gramStart"/>
+      <w:r>
+        <w:t>allow</w:t>
+      </w:r>
+      <w:proofErr w:type="gramEnd"/>
+    </w:p>
+    <w:p>
       <w:proofErr w:type="spellStart"/>
       <w:r>
-        <w:rPr>
-          <w:b/>
-          <w:u w:val="single"/>
-        </w:rPr>
         <w:t>PhoneGap</w:t>
       </w:r>
       <w:proofErr w:type="spellEnd"/>
+      <w:r>
+        <w:t>/Intel XDK</w:t>
+      </w:r>
     </w:p>
     <w:p>
       <w:pPr>
@@ -625,13 +681,12 @@
           <w:b/>
           <w:u w:val="single"/>
         </w:rPr>
-        <w:lastRenderedPageBreak/>
         <w:t>SERVER</w:t>
       </w:r>
     </w:p>
     <w:p>
       <w:r>
-        <w:t xml:space="preserve">Identify: </w:t>
+        <w:t>Identify:</w:t>
       </w:r>
     </w:p>
     <w:p>
@@ -701,8 +756,10 @@
         </w:numPr>
       </w:pPr>
       <w:r>
-        <w:t>Multi user system (Semaphores?)</w:t>
-      </w:r>
+        <w:t>Multi user system (asynchronous, concurrent?)</w:t>
+      </w:r>
+      <w:bookmarkStart w:id="0" w:name="_GoBack"/>
+      <w:bookmarkEnd w:id="0"/>
     </w:p>
     <w:p>
       <w:pPr>
@@ -713,9 +770,21 @@
         </w:numPr>
       </w:pPr>
       <w:r>
+        <w:t>Semaphores</w:t>
+      </w:r>
+    </w:p>
+    <w:p>
+      <w:pPr>
+        <w:pStyle w:val="ListParagraph"/>
+        <w:numPr>
+          <w:ilvl w:val="2"/>
+          <w:numId w:val="2"/>
+        </w:numPr>
+      </w:pPr>
+      <w:r>
         <w:t xml:space="preserve">Locking Strategies </w:t>
       </w:r>
-      <w:hyperlink r:id="rId10" w:history="1">
+      <w:hyperlink r:id="rId9" w:history="1">
         <w:r>
           <w:rPr>
             <w:rStyle w:val="Hyperlink"/>
@@ -793,6 +862,36 @@
     </w:p>
     <w:p/>
     <w:p>
+      <w:r>
+        <w:rPr>
+          <w:b/>
+          <w:u w:val="single"/>
+        </w:rPr>
+        <w:t>Storage</w:t>
+      </w:r>
+    </w:p>
+    <w:p>
+      <w:r>
+        <w:t>Compression?</w:t>
+      </w:r>
+    </w:p>
+    <w:p>
+      <w:r>
+        <w:t xml:space="preserve">Audio files – how big are certain formats? </w:t>
+      </w:r>
+      <w:proofErr w:type="gramStart"/>
+      <w:r>
+        <w:t>Compression for transfer?</w:t>
+      </w:r>
+      <w:proofErr w:type="gramEnd"/>
+    </w:p>
+    <w:p>
+      <w:r>
+        <w:t>File structure?</w:t>
+      </w:r>
+    </w:p>
+    <w:p/>
+    <w:p>
       <w:pPr>
         <w:rPr>
           <w:b/>
@@ -823,29 +922,16 @@
         </w:numPr>
       </w:pPr>
       <w:r>
-        <w:t>Who uses Python (</w:t>
-      </w:r>
-      <w:proofErr w:type="spellStart"/>
-      <w:r>
-        <w:t>google</w:t>
-      </w:r>
-      <w:proofErr w:type="spellEnd"/>
-      <w:r>
-        <w:t xml:space="preserve">, </w:t>
-      </w:r>
-      <w:proofErr w:type="spellStart"/>
-      <w:r>
-        <w:t>nasa</w:t>
-      </w:r>
-      <w:proofErr w:type="spellEnd"/>
-      <w:r>
-        <w:t>…</w:t>
+        <w:t xml:space="preserve">Highly </w:t>
       </w:r>
       <w:proofErr w:type="gramStart"/>
       <w:r>
-        <w:t>)</w:t>
+        <w:t>adaptive(</w:t>
       </w:r>
       <w:proofErr w:type="gramEnd"/>
+      <w:r>
+        <w:t>works with other languages)</w:t>
+      </w:r>
     </w:p>
     <w:p>
       <w:pPr>
@@ -856,11 +942,29 @@
         </w:numPr>
       </w:pPr>
       <w:r>
-        <w:t>Interpreted</w:t>
-      </w:r>
-      <w:r>
-        <w:t>, syntax, speed, compatibility</w:t>
-      </w:r>
+        <w:t>Who uses Python (</w:t>
+      </w:r>
+      <w:proofErr w:type="spellStart"/>
+      <w:r>
+        <w:t>google</w:t>
+      </w:r>
+      <w:proofErr w:type="spellEnd"/>
+      <w:r>
+        <w:t xml:space="preserve">, </w:t>
+      </w:r>
+      <w:proofErr w:type="spellStart"/>
+      <w:r>
+        <w:t>nasa</w:t>
+      </w:r>
+      <w:proofErr w:type="spellEnd"/>
+      <w:r>
+        <w:t>…</w:t>
+      </w:r>
+      <w:proofErr w:type="gramStart"/>
+      <w:r>
+        <w:t>)</w:t>
+      </w:r>
+      <w:proofErr w:type="gramEnd"/>
     </w:p>
     <w:p>
       <w:pPr>
@@ -871,7 +975,10 @@
         </w:numPr>
       </w:pPr>
       <w:r>
-        <w:t>Object Oriented/Classes?</w:t>
+        <w:t>Interpreted</w:t>
+      </w:r>
+      <w:r>
+        <w:t>, syntax, speed, compatibility</w:t>
       </w:r>
     </w:p>
     <w:p>
@@ -883,15 +990,7 @@
         </w:numPr>
       </w:pPr>
       <w:r>
-        <w:t>D</w:t>
-      </w:r>
-      <w:r>
-        <w:t xml:space="preserve">oes it work </w:t>
-      </w:r>
-      <w:bookmarkStart w:id="0" w:name="_GoBack"/>
-      <w:bookmarkEnd w:id="0"/>
-      <w:r>
-        <w:t>with data exchange formats</w:t>
+        <w:t>Object Oriented/Classes?</w:t>
       </w:r>
     </w:p>
     <w:p>
@@ -902,6 +1001,21 @@
           <w:numId w:val="1"/>
         </w:numPr>
       </w:pPr>
+      <w:r>
+        <w:t>D</w:t>
+      </w:r>
+      <w:r>
+        <w:t>oes it work with data exchange formats</w:t>
+      </w:r>
+    </w:p>
+    <w:p>
+      <w:pPr>
+        <w:pStyle w:val="ListParagraph"/>
+        <w:numPr>
+          <w:ilvl w:val="0"/>
+          <w:numId w:val="1"/>
+        </w:numPr>
+      </w:pPr>
       <w:proofErr w:type="gramStart"/>
       <w:r>
         <w:t>python</w:t>
@@ -926,7 +1040,7 @@
       <w:r>
         <w:t xml:space="preserve"> of use in web servers - </w:t>
       </w:r>
-      <w:hyperlink r:id="rId11" w:history="1">
+      <w:hyperlink r:id="rId10" w:history="1">
         <w:r>
           <w:rPr>
             <w:rStyle w:val="Hyperlink"/>
@@ -1069,7 +1183,7 @@
       <w:proofErr w:type="gramEnd"/>
     </w:p>
     <w:p>
-      <w:hyperlink r:id="rId12" w:history="1">
+      <w:hyperlink r:id="rId11" w:history="1">
         <w:r>
           <w:rPr>
             <w:rStyle w:val="Hyperlink"/>
@@ -1119,7 +1233,6 @@
           <w:b/>
           <w:u w:val="single"/>
         </w:rPr>
-        <w:lastRenderedPageBreak/>
         <w:t xml:space="preserve">Scripting language </w:t>
       </w:r>
       <w:proofErr w:type="spellStart"/>
@@ -1341,7 +1454,6 @@
           <w:b/>
           <w:u w:val="single"/>
         </w:rPr>
-        <w:lastRenderedPageBreak/>
         <w:t>RESEARCH/EVALUATION METHODS</w:t>
       </w:r>
     </w:p>
@@ -1372,7 +1484,6 @@
           <w:b/>
           <w:u w:val="single"/>
         </w:rPr>
-        <w:lastRenderedPageBreak/>
         <w:t>DESIGN</w:t>
       </w:r>
     </w:p>
@@ -1480,6 +1591,118 @@
 <file path=word/numbering.xml><?xml version="1.0" encoding="utf-8"?>
 <w:numbering xmlns:wpc="http://schemas.microsoft.com/office/word/2010/wordprocessingCanvas" xmlns:mo="http://schemas.microsoft.com/office/mac/office/2008/main" xmlns:mc="http://schemas.openxmlformats.org/markup-compatibility/2006" xmlns:mv="urn:schemas-microsoft-com:mac:vml" xmlns:o="urn:schemas-microsoft-com:office:office" xmlns:r="http://schemas.openxmlformats.org/officeDocument/2006/relationships" xmlns:m="http://schemas.openxmlformats.org/officeDocument/2006/math" xmlns:v="urn:schemas-microsoft-com:vml" xmlns:wp14="http://schemas.microsoft.com/office/word/2010/wordprocessingDrawing" xmlns:wp="http://schemas.openxmlformats.org/drawingml/2006/wordprocessingDrawing" xmlns:w10="urn:schemas-microsoft-com:office:word" xmlns:w="http://schemas.openxmlformats.org/wordprocessingml/2006/main" xmlns:w14="http://schemas.microsoft.com/office/word/2010/wordml" xmlns:wpg="http://schemas.microsoft.com/office/word/2010/wordprocessingGroup" xmlns:wpi="http://schemas.microsoft.com/office/word/2010/wordprocessingInk" xmlns:wne="http://schemas.microsoft.com/office/word/2006/wordml" xmlns:wps="http://schemas.microsoft.com/office/word/2010/wordprocessingShape" mc:Ignorable="w14 wp14">
   <w:abstractNum w:abstractNumId="0">
+    <w:nsid w:val="1F8C0117"/>
+    <w:multiLevelType w:val="hybridMultilevel"/>
+    <w:tmpl w:val="D6B42F46"/>
+    <w:lvl w:ilvl="0" w:tplc="38A69036">
+      <w:numFmt w:val="bullet"/>
+      <w:lvlText w:val="-"/>
+      <w:lvlJc w:val="left"/>
+      <w:pPr>
+        <w:ind w:left="720" w:hanging="360"/>
+      </w:pPr>
+      <w:rPr>
+        <w:rFonts w:ascii="Cambria" w:eastAsiaTheme="minorEastAsia" w:hAnsi="Cambria" w:cstheme="minorBidi" w:hint="default"/>
+      </w:rPr>
+    </w:lvl>
+    <w:lvl w:ilvl="1" w:tplc="04090003" w:tentative="1">
+      <w:start w:val="1"/>
+      <w:numFmt w:val="bullet"/>
+      <w:lvlText w:val="o"/>
+      <w:lvlJc w:val="left"/>
+      <w:pPr>
+        <w:ind w:left="1440" w:hanging="360"/>
+      </w:pPr>
+      <w:rPr>
+        <w:rFonts w:ascii="Courier New" w:hAnsi="Courier New" w:hint="default"/>
+      </w:rPr>
+    </w:lvl>
+    <w:lvl w:ilvl="2" w:tplc="04090005" w:tentative="1">
+      <w:start w:val="1"/>
+      <w:numFmt w:val="bullet"/>
+      <w:lvlText w:val=""/>
+      <w:lvlJc w:val="left"/>
+      <w:pPr>
+        <w:ind w:left="2160" w:hanging="360"/>
+      </w:pPr>
+      <w:rPr>
+        <w:rFonts w:ascii="Wingdings" w:hAnsi="Wingdings" w:hint="default"/>
+      </w:rPr>
+    </w:lvl>
+    <w:lvl w:ilvl="3" w:tplc="04090001" w:tentative="1">
+      <w:start w:val="1"/>
+      <w:numFmt w:val="bullet"/>
+      <w:lvlText w:val=""/>
+      <w:lvlJc w:val="left"/>
+      <w:pPr>
+        <w:ind w:left="2880" w:hanging="360"/>
+      </w:pPr>
+      <w:rPr>
+        <w:rFonts w:ascii="Symbol" w:hAnsi="Symbol" w:hint="default"/>
+      </w:rPr>
+    </w:lvl>
+    <w:lvl w:ilvl="4" w:tplc="04090003" w:tentative="1">
+      <w:start w:val="1"/>
+      <w:numFmt w:val="bullet"/>
+      <w:lvlText w:val="o"/>
+      <w:lvlJc w:val="left"/>
+      <w:pPr>
+        <w:ind w:left="3600" w:hanging="360"/>
+      </w:pPr>
+      <w:rPr>
+        <w:rFonts w:ascii="Courier New" w:hAnsi="Courier New" w:hint="default"/>
+      </w:rPr>
+    </w:lvl>
+    <w:lvl w:ilvl="5" w:tplc="04090005" w:tentative="1">
+      <w:start w:val="1"/>
+      <w:numFmt w:val="bullet"/>
+      <w:lvlText w:val=""/>
+      <w:lvlJc w:val="left"/>
+      <w:pPr>
+        <w:ind w:left="4320" w:hanging="360"/>
+      </w:pPr>
+      <w:rPr>
+        <w:rFonts w:ascii="Wingdings" w:hAnsi="Wingdings" w:hint="default"/>
+      </w:rPr>
+    </w:lvl>
+    <w:lvl w:ilvl="6" w:tplc="04090001" w:tentative="1">
+      <w:start w:val="1"/>
+      <w:numFmt w:val="bullet"/>
+      <w:lvlText w:val=""/>
+      <w:lvlJc w:val="left"/>
+      <w:pPr>
+        <w:ind w:left="5040" w:hanging="360"/>
+      </w:pPr>
+      <w:rPr>
+        <w:rFonts w:ascii="Symbol" w:hAnsi="Symbol" w:hint="default"/>
+      </w:rPr>
+    </w:lvl>
+    <w:lvl w:ilvl="7" w:tplc="04090003" w:tentative="1">
+      <w:start w:val="1"/>
+      <w:numFmt w:val="bullet"/>
+      <w:lvlText w:val="o"/>
+      <w:lvlJc w:val="left"/>
+      <w:pPr>
+        <w:ind w:left="5760" w:hanging="360"/>
+      </w:pPr>
+      <w:rPr>
+        <w:rFonts w:ascii="Courier New" w:hAnsi="Courier New" w:hint="default"/>
+      </w:rPr>
+    </w:lvl>
+    <w:lvl w:ilvl="8" w:tplc="04090005" w:tentative="1">
+      <w:start w:val="1"/>
+      <w:numFmt w:val="bullet"/>
+      <w:lvlText w:val=""/>
+      <w:lvlJc w:val="left"/>
+      <w:pPr>
+        <w:ind w:left="6480" w:hanging="360"/>
+      </w:pPr>
+      <w:rPr>
+        <w:rFonts w:ascii="Wingdings" w:hAnsi="Wingdings" w:hint="default"/>
+      </w:rPr>
+    </w:lvl>
+  </w:abstractNum>
+  <w:abstractNum w:abstractNumId="1">
     <w:nsid w:val="2AD617EA"/>
     <w:multiLevelType w:val="hybridMultilevel"/>
     <w:tmpl w:val="E2AEB650"/>
@@ -1591,7 +1814,7 @@
       </w:rPr>
     </w:lvl>
   </w:abstractNum>
-  <w:abstractNum w:abstractNumId="1">
+  <w:abstractNum w:abstractNumId="2">
     <w:nsid w:val="66CB422F"/>
     <w:multiLevelType w:val="hybridMultilevel"/>
     <w:tmpl w:val="83C6D93E"/>
@@ -1703,7 +1926,7 @@
       </w:rPr>
     </w:lvl>
   </w:abstractNum>
-  <w:abstractNum w:abstractNumId="2">
+  <w:abstractNum w:abstractNumId="3">
     <w:nsid w:val="696B054C"/>
     <w:multiLevelType w:val="hybridMultilevel"/>
     <w:tmpl w:val="0DE216B0"/>
@@ -1816,13 +2039,16 @@
     </w:lvl>
   </w:abstractNum>
   <w:num w:numId="1">
+    <w:abstractNumId w:val="3"/>
+  </w:num>
+  <w:num w:numId="2">
+    <w:abstractNumId w:val="1"/>
+  </w:num>
+  <w:num w:numId="3">
     <w:abstractNumId w:val="2"/>
   </w:num>
-  <w:num w:numId="2">
+  <w:num w:numId="4">
     <w:abstractNumId w:val="0"/>
-  </w:num>
-  <w:num w:numId="3">
-    <w:abstractNumId w:val="1"/>
   </w:num>
 </w:numbering>
 </file>

--- a/Structure.docx
+++ b/Structure.docx
@@ -29,21 +29,12 @@
           <w:lang w:val="en-US"/>
         </w:rPr>
       </w:pPr>
-      <w:proofErr w:type="gramStart"/>
       <w:r>
         <w:rPr>
           <w:rFonts w:ascii="Times New Roman" w:hAnsi="Times New Roman" w:cs="Times New Roman"/>
           <w:lang w:val="en-US"/>
         </w:rPr>
-        <w:t>evaluating</w:t>
-      </w:r>
-      <w:proofErr w:type="gramEnd"/>
-      <w:r>
-        <w:rPr>
-          <w:rFonts w:ascii="Times New Roman" w:hAnsi="Times New Roman" w:cs="Times New Roman"/>
-          <w:lang w:val="en-US"/>
-        </w:rPr>
-        <w:t xml:space="preserve"> software, </w:t>
+        <w:t xml:space="preserve">evaluating software, </w:t>
       </w:r>
     </w:p>
     <w:p>
@@ -58,21 +49,12 @@
           <w:lang w:val="en-US"/>
         </w:rPr>
       </w:pPr>
-      <w:proofErr w:type="gramStart"/>
       <w:r>
         <w:rPr>
           <w:rFonts w:ascii="Times New Roman" w:hAnsi="Times New Roman" w:cs="Times New Roman"/>
           <w:lang w:val="en-US"/>
         </w:rPr>
-        <w:t>platforms</w:t>
-      </w:r>
-      <w:proofErr w:type="gramEnd"/>
-      <w:r>
-        <w:rPr>
-          <w:rFonts w:ascii="Times New Roman" w:hAnsi="Times New Roman" w:cs="Times New Roman"/>
-          <w:lang w:val="en-US"/>
-        </w:rPr>
-        <w:t xml:space="preserve">, </w:t>
+        <w:t xml:space="preserve">platforms, </w:t>
       </w:r>
     </w:p>
     <w:p>
@@ -87,21 +69,12 @@
           <w:lang w:val="en-US"/>
         </w:rPr>
       </w:pPr>
-      <w:proofErr w:type="gramStart"/>
       <w:r>
         <w:rPr>
           <w:rFonts w:ascii="Times New Roman" w:hAnsi="Times New Roman" w:cs="Times New Roman"/>
           <w:lang w:val="en-US"/>
         </w:rPr>
-        <w:t>methodologies</w:t>
-      </w:r>
-      <w:proofErr w:type="gramEnd"/>
-      <w:r>
-        <w:rPr>
-          <w:rFonts w:ascii="Times New Roman" w:hAnsi="Times New Roman" w:cs="Times New Roman"/>
-          <w:lang w:val="en-US"/>
-        </w:rPr>
-        <w:t xml:space="preserve">, </w:t>
+        <w:t xml:space="preserve">methodologies, </w:t>
       </w:r>
     </w:p>
     <w:p>
@@ -116,21 +89,12 @@
           <w:lang w:val="en-US"/>
         </w:rPr>
       </w:pPr>
-      <w:proofErr w:type="gramStart"/>
       <w:r>
         <w:rPr>
           <w:rFonts w:ascii="Times New Roman" w:hAnsi="Times New Roman" w:cs="Times New Roman"/>
           <w:lang w:val="en-US"/>
         </w:rPr>
-        <w:t>academic</w:t>
-      </w:r>
-      <w:proofErr w:type="gramEnd"/>
-      <w:r>
-        <w:rPr>
-          <w:rFonts w:ascii="Times New Roman" w:hAnsi="Times New Roman" w:cs="Times New Roman"/>
-          <w:lang w:val="en-US"/>
-        </w:rPr>
-        <w:t xml:space="preserve"> research, </w:t>
+        <w:t xml:space="preserve">academic research, </w:t>
       </w:r>
     </w:p>
     <w:p>
@@ -145,43 +109,34 @@
           <w:lang w:val="en-US"/>
         </w:rPr>
       </w:pPr>
-      <w:proofErr w:type="gramStart"/>
       <w:r>
         <w:rPr>
           <w:rFonts w:ascii="Times New Roman" w:hAnsi="Times New Roman" w:cs="Times New Roman"/>
           <w:lang w:val="en-US"/>
         </w:rPr>
-        <w:t>evaluation</w:t>
-      </w:r>
-      <w:proofErr w:type="gramEnd"/>
-      <w:r>
+        <w:t xml:space="preserve">evaluation of commercial alternatives, etc. </w:t>
+      </w:r>
+    </w:p>
+    <w:p>
+      <w:pPr>
         <w:rPr>
           <w:rFonts w:ascii="Times New Roman" w:hAnsi="Times New Roman" w:cs="Times New Roman"/>
           <w:lang w:val="en-US"/>
         </w:rPr>
-        <w:t xml:space="preserve"> of commercial alternatives, etc. </w:t>
-      </w:r>
-    </w:p>
-    <w:p>
-      <w:pPr>
+      </w:pPr>
+    </w:p>
+    <w:p>
+      <w:pPr>
+        <w:rPr>
+          <w:b/>
+          <w:u w:val="single"/>
+        </w:rPr>
+      </w:pPr>
+      <w:r>
         <w:rPr>
           <w:rFonts w:ascii="Times New Roman" w:hAnsi="Times New Roman" w:cs="Times New Roman"/>
           <w:lang w:val="en-US"/>
         </w:rPr>
-      </w:pPr>
-    </w:p>
-    <w:p>
-      <w:pPr>
-        <w:rPr>
-          <w:b/>
-          <w:u w:val="single"/>
-        </w:rPr>
-      </w:pPr>
-      <w:r>
-        <w:rPr>
-          <w:rFonts w:ascii="Times New Roman" w:hAnsi="Times New Roman" w:cs="Times New Roman"/>
-          <w:lang w:val="en-US"/>
-        </w:rPr>
         <w:t>If a project possesses a final application as a deliverable then it is expected that the student will have commenced their consideration of the expected s/w development platform.</w:t>
       </w:r>
     </w:p>
@@ -239,15 +194,7 @@
     </w:p>
     <w:p>
       <w:r>
-        <w:t xml:space="preserve">Server, client, </w:t>
-      </w:r>
-      <w:proofErr w:type="gramStart"/>
-      <w:r>
-        <w:t>other(</w:t>
-      </w:r>
-      <w:proofErr w:type="gramEnd"/>
-      <w:r>
-        <w:t>data exchange formats)</w:t>
+        <w:t>Server, client, other(data exchange formats)</w:t>
       </w:r>
     </w:p>
     <w:p>
@@ -287,13 +234,8 @@
         </w:numPr>
       </w:pPr>
       <w:r>
-        <w:t xml:space="preserve">What are their client/server </w:t>
-      </w:r>
-      <w:proofErr w:type="gramStart"/>
-      <w:r>
-        <w:t>operations.</w:t>
-      </w:r>
-      <w:proofErr w:type="gramEnd"/>
+        <w:t>What are their client/server operations.</w:t>
+      </w:r>
     </w:p>
     <w:p>
       <w:hyperlink r:id="rId6" w:history="1">
@@ -306,13 +248,8 @@
       </w:hyperlink>
     </w:p>
     <w:p>
-      <w:proofErr w:type="gramStart"/>
-      <w:r>
-        <w:t>a</w:t>
-      </w:r>
-      <w:proofErr w:type="gramEnd"/>
-      <w:r>
-        <w:t xml:space="preserve"> web site, makes use of a Ideas -&gt; accepted process. This would solve concurrency issues, however one user has all power.</w:t>
+      <w:r>
+        <w:t>a web site, makes use of a Ideas -&gt; accepted process. This would solve concurrency issues, however one user has all power.</w:t>
       </w:r>
     </w:p>
     <w:p>
@@ -326,13 +263,8 @@
       </w:hyperlink>
     </w:p>
     <w:p>
-      <w:proofErr w:type="gramStart"/>
-      <w:r>
-        <w:t>Collaboration through midi files and audio samples.</w:t>
-      </w:r>
-      <w:proofErr w:type="gramEnd"/>
-      <w:r>
-        <w:t xml:space="preserve"> Pros: especially good for electronic music (many synths)</w:t>
+      <w:r>
+        <w:t>Collaboration through midi files and audio samples. Pros: especially good for electronic music (many synths)</w:t>
       </w:r>
       <w:r>
         <w:t xml:space="preserve"> and high</w:t>
@@ -362,23 +294,7 @@
         <w:t>: good for demoing, cons: larger file</w:t>
       </w:r>
       <w:r>
-        <w:t xml:space="preserve">s as it is video being uploaded, </w:t>
-      </w:r>
-      <w:proofErr w:type="spellStart"/>
-      <w:r>
-        <w:t>gui</w:t>
-      </w:r>
-      <w:proofErr w:type="spellEnd"/>
-      <w:r>
-        <w:t xml:space="preserve"> is java </w:t>
-      </w:r>
-      <w:proofErr w:type="gramStart"/>
-      <w:r>
-        <w:t>based(</w:t>
-      </w:r>
-      <w:proofErr w:type="gramEnd"/>
-      <w:r>
-        <w:t>less compatibility</w:t>
+        <w:t>s as it is video being uploaded, gui is java based(less compatibility</w:t>
       </w:r>
       <w:r>
         <w:t>, only available through browser</w:t>
@@ -402,60 +318,28 @@
         <w:t>Accessed</w:t>
       </w:r>
       <w:r>
+        <w:t xml:space="preserve"> Audacity[ref]  source code and soon realised C/C++ code was far too complex for my timeframe.</w:t>
+      </w:r>
+    </w:p>
+    <w:p/>
+    <w:p>
+      <w:r>
+        <w:t>Audacity</w:t>
+      </w:r>
+      <w:r>
         <w:t xml:space="preserve"> </w:t>
       </w:r>
-      <w:proofErr w:type="gramStart"/>
-      <w:r>
-        <w:t>Audacity[</w:t>
-      </w:r>
-      <w:proofErr w:type="gramEnd"/>
-      <w:r>
-        <w:t>ref]  source code and soon realised C/C++ code was far too complex for my timeframe.</w:t>
-      </w:r>
-    </w:p>
-    <w:p/>
-    <w:p>
-      <w:r>
-        <w:t>Audacity</w:t>
-      </w:r>
-      <w:r>
-        <w:t xml:space="preserve"> </w:t>
-      </w:r>
-      <w:r>
-        <w:t xml:space="preserve">led to discovery </w:t>
-      </w:r>
-      <w:proofErr w:type="gramStart"/>
-      <w:r>
-        <w:t xml:space="preserve">of </w:t>
-      </w:r>
-      <w:r>
-        <w:t xml:space="preserve"> the</w:t>
-      </w:r>
-      <w:proofErr w:type="gramEnd"/>
-      <w:r>
-        <w:t xml:space="preserve"> Sound Exchange Library[ref]</w:t>
+      <w:r>
+        <w:t xml:space="preserve">led to discovery of </w:t>
+      </w:r>
+      <w:r>
+        <w:t xml:space="preserve"> the Sound Exchange Library[ref]</w:t>
       </w:r>
       <w:r>
         <w:t xml:space="preserve"> and other open source libraries</w:t>
       </w:r>
       <w:r>
-        <w:t>(</w:t>
-      </w:r>
-      <w:proofErr w:type="spellStart"/>
-      <w:r>
-        <w:t>SoundTouch</w:t>
-      </w:r>
-      <w:proofErr w:type="spellEnd"/>
-      <w:r>
-        <w:t xml:space="preserve">[ref], </w:t>
-      </w:r>
-      <w:proofErr w:type="spellStart"/>
-      <w:r>
-        <w:t>PortAudio</w:t>
-      </w:r>
-      <w:proofErr w:type="spellEnd"/>
-      <w:r>
-        <w:t>[ref])</w:t>
+        <w:t>(SoundTouch[ref], PortAudio[ref])</w:t>
       </w:r>
       <w:r>
         <w:t>.</w:t>
@@ -524,40 +408,30 @@
       </w:r>
     </w:p>
     <w:p>
-      <w:proofErr w:type="gramStart"/>
       <w:r>
         <w:t>Desktop or Mobile – most suitable for prototyping?</w:t>
       </w:r>
-      <w:proofErr w:type="gramEnd"/>
-    </w:p>
-    <w:p>
-      <w:proofErr w:type="gramStart"/>
-      <w:r>
-        <w:t xml:space="preserve">Native </w:t>
-      </w:r>
-      <w:proofErr w:type="spellStart"/>
-      <w:r>
-        <w:t>vs</w:t>
-      </w:r>
-      <w:proofErr w:type="spellEnd"/>
-      <w:r>
-        <w:t xml:space="preserve"> Web </w:t>
-      </w:r>
-      <w:proofErr w:type="spellStart"/>
-      <w:r>
-        <w:t>vs</w:t>
-      </w:r>
-      <w:proofErr w:type="spellEnd"/>
-      <w:r>
-        <w:t xml:space="preserve"> Hybrid – most suitable for prototyping?</w:t>
-      </w:r>
-      <w:proofErr w:type="gramEnd"/>
+    </w:p>
+    <w:p>
+      <w:r>
+        <w:t>Native vs Web vs Hybrid – most suitable for prototyping?</w:t>
+      </w:r>
     </w:p>
     <w:p/>
     <w:p>
       <w:r>
         <w:t>HTML5</w:t>
       </w:r>
+      <w:r>
+        <w:t xml:space="preserve"> – allows more features, however still not fluid</w:t>
+      </w:r>
+    </w:p>
+    <w:p>
+      <w:r>
+        <w:t>Native – gives access to all features of device</w:t>
+      </w:r>
+      <w:bookmarkStart w:id="0" w:name="_GoBack"/>
+      <w:bookmarkEnd w:id="0"/>
     </w:p>
     <w:p>
       <w:pPr>
@@ -576,20 +450,13 @@
     </w:p>
     <w:p>
       <w:r>
-        <w:t xml:space="preserve">What functionality does it </w:t>
-      </w:r>
-      <w:proofErr w:type="gramStart"/>
-      <w:r>
-        <w:t>allow</w:t>
-      </w:r>
-      <w:proofErr w:type="gramEnd"/>
-    </w:p>
-    <w:p>
-      <w:proofErr w:type="spellStart"/>
+        <w:t>What functionality does it allow</w:t>
+      </w:r>
+    </w:p>
+    <w:p>
       <w:r>
         <w:t>PhoneGap</w:t>
       </w:r>
-      <w:proofErr w:type="spellEnd"/>
       <w:r>
         <w:t>/Intel XDK</w:t>
       </w:r>
@@ -626,18 +493,8 @@
       </w:r>
     </w:p>
     <w:p>
-      <w:proofErr w:type="spellStart"/>
-      <w:proofErr w:type="gramStart"/>
-      <w:r>
-        <w:t>WxWidgets</w:t>
-      </w:r>
-      <w:proofErr w:type="spellEnd"/>
-      <w:r>
-        <w:t>[</w:t>
-      </w:r>
-      <w:proofErr w:type="gramEnd"/>
-      <w:r>
-        <w:t>ref]</w:t>
+      <w:r>
+        <w:t>WxWidgets[ref]</w:t>
       </w:r>
     </w:p>
     <w:p>
@@ -698,13 +555,8 @@
         </w:numPr>
       </w:pPr>
       <w:r>
-        <w:t xml:space="preserve">What needs to be </w:t>
-      </w:r>
-      <w:proofErr w:type="gramStart"/>
-      <w:r>
-        <w:t>stored.</w:t>
-      </w:r>
-      <w:proofErr w:type="gramEnd"/>
+        <w:t>What needs to be stored.</w:t>
+      </w:r>
     </w:p>
     <w:p>
       <w:pPr>
@@ -727,13 +579,8 @@
         </w:numPr>
       </w:pPr>
       <w:r>
-        <w:t>How will this data be processed (algorithms)</w:t>
-      </w:r>
-      <w:proofErr w:type="gramStart"/>
-      <w:r>
-        <w:t>.</w:t>
-      </w:r>
-      <w:proofErr w:type="gramEnd"/>
+        <w:t>How will this data be processed (algorithms).</w:t>
+      </w:r>
     </w:p>
     <w:p>
       <w:pPr>
@@ -758,8 +605,6 @@
       <w:r>
         <w:t>Multi user system (asynchronous, concurrent?)</w:t>
       </w:r>
-      <w:bookmarkStart w:id="0" w:name="_GoBack"/>
-      <w:bookmarkEnd w:id="0"/>
     </w:p>
     <w:p>
       <w:pPr>
@@ -877,13 +722,8 @@
     </w:p>
     <w:p>
       <w:r>
-        <w:t xml:space="preserve">Audio files – how big are certain formats? </w:t>
-      </w:r>
-      <w:proofErr w:type="gramStart"/>
-      <w:r>
-        <w:t>Compression for transfer?</w:t>
-      </w:r>
-      <w:proofErr w:type="gramEnd"/>
+        <w:t>Audio files – how big are certain formats? Compression for transfer?</w:t>
+      </w:r>
     </w:p>
     <w:p>
       <w:r>
@@ -907,11 +747,9 @@
       </w:r>
     </w:p>
     <w:p>
-      <w:proofErr w:type="gramStart"/>
       <w:r>
         <w:t>Overview :</w:t>
       </w:r>
-      <w:proofErr w:type="gramEnd"/>
     </w:p>
     <w:p>
       <w:pPr>
@@ -922,15 +760,7 @@
         </w:numPr>
       </w:pPr>
       <w:r>
-        <w:t xml:space="preserve">Highly </w:t>
-      </w:r>
-      <w:proofErr w:type="gramStart"/>
-      <w:r>
-        <w:t>adaptive(</w:t>
-      </w:r>
-      <w:proofErr w:type="gramEnd"/>
-      <w:r>
-        <w:t>works with other languages)</w:t>
+        <w:t>Highly adaptive(works with other languages)</w:t>
       </w:r>
     </w:p>
     <w:p>
@@ -942,29 +772,8 @@
         </w:numPr>
       </w:pPr>
       <w:r>
-        <w:t>Who uses Python (</w:t>
-      </w:r>
-      <w:proofErr w:type="spellStart"/>
-      <w:r>
-        <w:t>google</w:t>
-      </w:r>
-      <w:proofErr w:type="spellEnd"/>
-      <w:r>
-        <w:t xml:space="preserve">, </w:t>
-      </w:r>
-      <w:proofErr w:type="spellStart"/>
-      <w:r>
-        <w:t>nasa</w:t>
-      </w:r>
-      <w:proofErr w:type="spellEnd"/>
-      <w:r>
-        <w:t>…</w:t>
-      </w:r>
-      <w:proofErr w:type="gramStart"/>
-      <w:r>
-        <w:t>)</w:t>
-      </w:r>
-      <w:proofErr w:type="gramEnd"/>
+        <w:t>Who uses Python (google, nasa…)</w:t>
+      </w:r>
     </w:p>
     <w:p>
       <w:pPr>
@@ -1016,13 +825,8 @@
           <w:numId w:val="1"/>
         </w:numPr>
       </w:pPr>
-      <w:proofErr w:type="gramStart"/>
-      <w:r>
-        <w:t>python</w:t>
-      </w:r>
-      <w:proofErr w:type="gramEnd"/>
-      <w:r>
-        <w:t xml:space="preserve"> methodology(optimise later): pros + cons</w:t>
+      <w:r>
+        <w:t>python methodology(optimise later): pros + cons</w:t>
       </w:r>
     </w:p>
     <w:p>
@@ -1123,15 +927,8 @@
     </w:p>
     <w:p/>
     <w:p>
-      <w:proofErr w:type="spellStart"/>
-      <w:proofErr w:type="gramStart"/>
-      <w:r>
-        <w:t>vs</w:t>
-      </w:r>
-      <w:proofErr w:type="spellEnd"/>
-      <w:proofErr w:type="gramEnd"/>
-      <w:r>
-        <w:t xml:space="preserve"> PHP</w:t>
+      <w:r>
+        <w:t>vs PHP</w:t>
       </w:r>
     </w:p>
     <w:p>
@@ -1162,13 +959,8 @@
     </w:p>
     <w:p>
       <w:r>
-        <w:t xml:space="preserve">What does it </w:t>
-      </w:r>
-      <w:proofErr w:type="gramStart"/>
-      <w:r>
-        <w:t>achieve</w:t>
-      </w:r>
-      <w:proofErr w:type="gramEnd"/>
+        <w:t>What does it achieve</w:t>
+      </w:r>
     </w:p>
     <w:p>
       <w:r>
@@ -1176,11 +968,9 @@
       </w:r>
     </w:p>
     <w:p>
-      <w:proofErr w:type="gramStart"/>
       <w:r>
         <w:t>disadvantages</w:t>
       </w:r>
-      <w:proofErr w:type="gramEnd"/>
     </w:p>
     <w:p>
       <w:hyperlink r:id="rId11" w:history="1">
@@ -1233,23 +1023,7 @@
           <w:b/>
           <w:u w:val="single"/>
         </w:rPr>
-        <w:t xml:space="preserve">Scripting language </w:t>
-      </w:r>
-      <w:proofErr w:type="spellStart"/>
-      <w:r>
-        <w:rPr>
-          <w:b/>
-          <w:u w:val="single"/>
-        </w:rPr>
-        <w:t>vs</w:t>
-      </w:r>
-      <w:proofErr w:type="spellEnd"/>
-      <w:r>
-        <w:rPr>
-          <w:b/>
-          <w:u w:val="single"/>
-        </w:rPr>
-        <w:t xml:space="preserve"> Compiled language</w:t>
+        <w:t>Scripting language vs Compiled language</w:t>
       </w:r>
     </w:p>
     <w:p/>
@@ -1265,39 +1039,7 @@
           <w:b/>
           <w:u w:val="single"/>
         </w:rPr>
-        <w:t>SOX (</w:t>
-      </w:r>
-      <w:proofErr w:type="spellStart"/>
-      <w:r>
-        <w:rPr>
-          <w:b/>
-          <w:u w:val="single"/>
-        </w:rPr>
-        <w:t>SOund</w:t>
-      </w:r>
-      <w:proofErr w:type="spellEnd"/>
-      <w:r>
-        <w:rPr>
-          <w:b/>
-          <w:u w:val="single"/>
-        </w:rPr>
-        <w:t xml:space="preserve"> </w:t>
-      </w:r>
-      <w:proofErr w:type="spellStart"/>
-      <w:r>
-        <w:rPr>
-          <w:b/>
-          <w:u w:val="single"/>
-        </w:rPr>
-        <w:t>eXchange</w:t>
-      </w:r>
-      <w:proofErr w:type="spellEnd"/>
-      <w:r>
-        <w:rPr>
-          <w:b/>
-          <w:u w:val="single"/>
-        </w:rPr>
-        <w:t>)</w:t>
+        <w:t>SOX (SOund eXchange)</w:t>
       </w:r>
     </w:p>
     <w:p>
@@ -1333,15 +1075,13 @@
     </w:p>
     <w:p>
       <w:r>
-        <w:t xml:space="preserve">JSON new standard – widely </w:t>
-      </w:r>
-      <w:proofErr w:type="gramStart"/>
-      <w:r>
-        <w:t>supported(</w:t>
-      </w:r>
-      <w:proofErr w:type="gramEnd"/>
-      <w:r>
-        <w:t>python included) simple, easy to work with(human readable)</w:t>
+        <w:t xml:space="preserve">JSON new standard – widely supported(python </w:t>
+      </w:r>
+      <w:r>
+        <w:t>natural choice as it basically uses the same syntax(maybe show diagram)</w:t>
+      </w:r>
+      <w:r>
+        <w:t>) simple, easy to work with(human readable)</w:t>
       </w:r>
     </w:p>
     <w:p>
@@ -1407,23 +1147,13 @@
       </w:r>
     </w:p>
     <w:p>
-      <w:proofErr w:type="spellStart"/>
       <w:r>
         <w:t>Github</w:t>
       </w:r>
-      <w:proofErr w:type="spellEnd"/>
-    </w:p>
-    <w:p>
-      <w:r>
-        <w:t xml:space="preserve">My </w:t>
-      </w:r>
-      <w:proofErr w:type="spellStart"/>
-      <w:r>
-        <w:t>github</w:t>
-      </w:r>
-      <w:proofErr w:type="spellEnd"/>
-      <w:r>
-        <w:t xml:space="preserve"> </w:t>
+    </w:p>
+    <w:p>
+      <w:r>
+        <w:t xml:space="preserve">My github </w:t>
       </w:r>
       <w:r>
         <w:t>https://github.com/jackholmes1992/ProjectRepo</w:t>
@@ -1559,23 +1289,7 @@
     <w:p/>
     <w:p>
       <w:r>
-        <w:t xml:space="preserve">The </w:t>
-      </w:r>
-      <w:proofErr w:type="spellStart"/>
-      <w:r>
-        <w:t>activeSession</w:t>
-      </w:r>
-      <w:proofErr w:type="spellEnd"/>
-      <w:r>
-        <w:t xml:space="preserve"> class will make use of processes/threads to manage multiple user requests. </w:t>
-      </w:r>
-      <w:proofErr w:type="spellStart"/>
-      <w:r>
-        <w:t>Mutex</w:t>
-      </w:r>
-      <w:proofErr w:type="spellEnd"/>
-      <w:r>
-        <w:t xml:space="preserve"> locks will ensure critical/sensitive sections aren’t accessed at the wrong time. This will improve UX.</w:t>
+        <w:t>The activeSession class will make use of processes/threads to manage multiple user requests. Mutex locks will ensure critical/sensitive sections aren’t accessed at the wrong time. This will improve UX.</w:t>
       </w:r>
     </w:p>
     <w:sectPr>

--- a/Structure.docx
+++ b/Structure.docx
@@ -9,6 +9,8 @@
           <w:lang w:val="en-US"/>
         </w:rPr>
       </w:pPr>
+      <w:bookmarkStart w:id="0" w:name="_GoBack"/>
+      <w:bookmarkEnd w:id="0"/>
       <w:r>
         <w:rPr>
           <w:rFonts w:ascii="Times New Roman" w:hAnsi="Times New Roman" w:cs="Times New Roman"/>
@@ -29,12 +31,21 @@
           <w:lang w:val="en-US"/>
         </w:rPr>
       </w:pPr>
+      <w:proofErr w:type="gramStart"/>
       <w:r>
         <w:rPr>
           <w:rFonts w:ascii="Times New Roman" w:hAnsi="Times New Roman" w:cs="Times New Roman"/>
           <w:lang w:val="en-US"/>
         </w:rPr>
-        <w:t xml:space="preserve">evaluating software, </w:t>
+        <w:t>evaluating</w:t>
+      </w:r>
+      <w:proofErr w:type="gramEnd"/>
+      <w:r>
+        <w:rPr>
+          <w:rFonts w:ascii="Times New Roman" w:hAnsi="Times New Roman" w:cs="Times New Roman"/>
+          <w:lang w:val="en-US"/>
+        </w:rPr>
+        <w:t xml:space="preserve"> software, </w:t>
       </w:r>
     </w:p>
     <w:p>
@@ -49,12 +60,21 @@
           <w:lang w:val="en-US"/>
         </w:rPr>
       </w:pPr>
+      <w:proofErr w:type="gramStart"/>
       <w:r>
         <w:rPr>
           <w:rFonts w:ascii="Times New Roman" w:hAnsi="Times New Roman" w:cs="Times New Roman"/>
           <w:lang w:val="en-US"/>
         </w:rPr>
-        <w:t xml:space="preserve">platforms, </w:t>
+        <w:t>platforms</w:t>
+      </w:r>
+      <w:proofErr w:type="gramEnd"/>
+      <w:r>
+        <w:rPr>
+          <w:rFonts w:ascii="Times New Roman" w:hAnsi="Times New Roman" w:cs="Times New Roman"/>
+          <w:lang w:val="en-US"/>
+        </w:rPr>
+        <w:t xml:space="preserve">, </w:t>
       </w:r>
     </w:p>
     <w:p>
@@ -69,12 +89,21 @@
           <w:lang w:val="en-US"/>
         </w:rPr>
       </w:pPr>
+      <w:proofErr w:type="gramStart"/>
       <w:r>
         <w:rPr>
           <w:rFonts w:ascii="Times New Roman" w:hAnsi="Times New Roman" w:cs="Times New Roman"/>
           <w:lang w:val="en-US"/>
         </w:rPr>
-        <w:t xml:space="preserve">methodologies, </w:t>
+        <w:t>methodologies</w:t>
+      </w:r>
+      <w:proofErr w:type="gramEnd"/>
+      <w:r>
+        <w:rPr>
+          <w:rFonts w:ascii="Times New Roman" w:hAnsi="Times New Roman" w:cs="Times New Roman"/>
+          <w:lang w:val="en-US"/>
+        </w:rPr>
+        <w:t xml:space="preserve">, </w:t>
       </w:r>
     </w:p>
     <w:p>
@@ -89,12 +118,21 @@
           <w:lang w:val="en-US"/>
         </w:rPr>
       </w:pPr>
+      <w:proofErr w:type="gramStart"/>
       <w:r>
         <w:rPr>
           <w:rFonts w:ascii="Times New Roman" w:hAnsi="Times New Roman" w:cs="Times New Roman"/>
           <w:lang w:val="en-US"/>
         </w:rPr>
-        <w:t xml:space="preserve">academic research, </w:t>
+        <w:t>academic</w:t>
+      </w:r>
+      <w:proofErr w:type="gramEnd"/>
+      <w:r>
+        <w:rPr>
+          <w:rFonts w:ascii="Times New Roman" w:hAnsi="Times New Roman" w:cs="Times New Roman"/>
+          <w:lang w:val="en-US"/>
+        </w:rPr>
+        <w:t xml:space="preserve"> research, </w:t>
       </w:r>
     </w:p>
     <w:p>
@@ -109,34 +147,43 @@
           <w:lang w:val="en-US"/>
         </w:rPr>
       </w:pPr>
+      <w:proofErr w:type="gramStart"/>
       <w:r>
         <w:rPr>
           <w:rFonts w:ascii="Times New Roman" w:hAnsi="Times New Roman" w:cs="Times New Roman"/>
           <w:lang w:val="en-US"/>
         </w:rPr>
-        <w:t xml:space="preserve">evaluation of commercial alternatives, etc. </w:t>
-      </w:r>
-    </w:p>
-    <w:p>
-      <w:pPr>
+        <w:t>evaluation</w:t>
+      </w:r>
+      <w:proofErr w:type="gramEnd"/>
+      <w:r>
         <w:rPr>
           <w:rFonts w:ascii="Times New Roman" w:hAnsi="Times New Roman" w:cs="Times New Roman"/>
           <w:lang w:val="en-US"/>
         </w:rPr>
-      </w:pPr>
-    </w:p>
-    <w:p>
-      <w:pPr>
-        <w:rPr>
-          <w:b/>
-          <w:u w:val="single"/>
-        </w:rPr>
-      </w:pPr>
-      <w:r>
+        <w:t xml:space="preserve"> of commercial alternatives, etc. </w:t>
+      </w:r>
+    </w:p>
+    <w:p>
+      <w:pPr>
         <w:rPr>
           <w:rFonts w:ascii="Times New Roman" w:hAnsi="Times New Roman" w:cs="Times New Roman"/>
           <w:lang w:val="en-US"/>
         </w:rPr>
+      </w:pPr>
+    </w:p>
+    <w:p>
+      <w:pPr>
+        <w:rPr>
+          <w:b/>
+          <w:u w:val="single"/>
+        </w:rPr>
+      </w:pPr>
+      <w:r>
+        <w:rPr>
+          <w:rFonts w:ascii="Times New Roman" w:hAnsi="Times New Roman" w:cs="Times New Roman"/>
+          <w:lang w:val="en-US"/>
+        </w:rPr>
         <w:t>If a project possesses a final application as a deliverable then it is expected that the student will have commenced their consideration of the expected s/w development platform.</w:t>
       </w:r>
     </w:p>
@@ -194,7 +241,15 @@
     </w:p>
     <w:p>
       <w:r>
-        <w:t>Server, client, other(data exchange formats)</w:t>
+        <w:t xml:space="preserve">Server, client, </w:t>
+      </w:r>
+      <w:proofErr w:type="gramStart"/>
+      <w:r>
+        <w:t>other(</w:t>
+      </w:r>
+      <w:proofErr w:type="gramEnd"/>
+      <w:r>
+        <w:t>data exchange formats)</w:t>
       </w:r>
     </w:p>
     <w:p>
@@ -234,8 +289,13 @@
         </w:numPr>
       </w:pPr>
       <w:r>
-        <w:t>What are their client/server operations.</w:t>
-      </w:r>
+        <w:t xml:space="preserve">What are their client/server </w:t>
+      </w:r>
+      <w:proofErr w:type="gramStart"/>
+      <w:r>
+        <w:t>operations.</w:t>
+      </w:r>
+      <w:proofErr w:type="gramEnd"/>
     </w:p>
     <w:p>
       <w:hyperlink r:id="rId6" w:history="1">
@@ -248,8 +308,13 @@
       </w:hyperlink>
     </w:p>
     <w:p>
-      <w:r>
-        <w:t>a web site, makes use of a Ideas -&gt; accepted process. This would solve concurrency issues, however one user has all power.</w:t>
+      <w:proofErr w:type="gramStart"/>
+      <w:r>
+        <w:t>a</w:t>
+      </w:r>
+      <w:proofErr w:type="gramEnd"/>
+      <w:r>
+        <w:t xml:space="preserve"> web site, makes use of a Ideas -&gt; accepted process. This would solve concurrency issues, however one user has all power.</w:t>
       </w:r>
     </w:p>
     <w:p>
@@ -263,8 +328,13 @@
       </w:hyperlink>
     </w:p>
     <w:p>
-      <w:r>
-        <w:t>Collaboration through midi files and audio samples. Pros: especially good for electronic music (many synths)</w:t>
+      <w:proofErr w:type="gramStart"/>
+      <w:r>
+        <w:t>Collaboration through midi files and audio samples.</w:t>
+      </w:r>
+      <w:proofErr w:type="gramEnd"/>
+      <w:r>
+        <w:t xml:space="preserve"> Pros: especially good for electronic music (many synths)</w:t>
       </w:r>
       <w:r>
         <w:t xml:space="preserve"> and high</w:t>
@@ -294,7 +364,23 @@
         <w:t>: good for demoing, cons: larger file</w:t>
       </w:r>
       <w:r>
-        <w:t>s as it is video being uploaded, gui is java based(less compatibility</w:t>
+        <w:t xml:space="preserve">s as it is video being uploaded, </w:t>
+      </w:r>
+      <w:proofErr w:type="spellStart"/>
+      <w:r>
+        <w:t>gui</w:t>
+      </w:r>
+      <w:proofErr w:type="spellEnd"/>
+      <w:r>
+        <w:t xml:space="preserve"> is java </w:t>
+      </w:r>
+      <w:proofErr w:type="gramStart"/>
+      <w:r>
+        <w:t>based(</w:t>
+      </w:r>
+      <w:proofErr w:type="gramEnd"/>
+      <w:r>
+        <w:t>less compatibility</w:t>
       </w:r>
       <w:r>
         <w:t>, only available through browser</w:t>
@@ -318,7 +404,15 @@
         <w:t>Accessed</w:t>
       </w:r>
       <w:r>
-        <w:t xml:space="preserve"> Audacity[ref]  source code and soon realised C/C++ code was far too complex for my timeframe.</w:t>
+        <w:t xml:space="preserve"> </w:t>
+      </w:r>
+      <w:proofErr w:type="gramStart"/>
+      <w:r>
+        <w:t>Audacity[</w:t>
+      </w:r>
+      <w:proofErr w:type="gramEnd"/>
+      <w:r>
+        <w:t>ref]  source code and soon realised C/C++ code was far too complex for my timeframe.</w:t>
       </w:r>
     </w:p>
     <w:p/>
@@ -330,23 +424,90 @@
         <w:t xml:space="preserve"> </w:t>
       </w:r>
       <w:r>
-        <w:t xml:space="preserve">led to discovery of </w:t>
-      </w:r>
-      <w:r>
-        <w:t xml:space="preserve"> the Sound Exchange Library[ref]</w:t>
+        <w:t xml:space="preserve">led to discovery </w:t>
+      </w:r>
+      <w:proofErr w:type="gramStart"/>
+      <w:r>
+        <w:t xml:space="preserve">of </w:t>
+      </w:r>
+      <w:r>
+        <w:t xml:space="preserve"> the</w:t>
+      </w:r>
+      <w:proofErr w:type="gramEnd"/>
+      <w:r>
+        <w:t xml:space="preserve"> Sound Exchange Library[ref]</w:t>
       </w:r>
       <w:r>
         <w:t xml:space="preserve"> and other open source libraries</w:t>
       </w:r>
       <w:r>
-        <w:t>(SoundTouch[ref], PortAudio[ref])</w:t>
+        <w:t>(</w:t>
+      </w:r>
+      <w:proofErr w:type="spellStart"/>
+      <w:r>
+        <w:t>SoundTouch</w:t>
+      </w:r>
+      <w:proofErr w:type="spellEnd"/>
+      <w:r>
+        <w:t xml:space="preserve">[ref], </w:t>
+      </w:r>
+      <w:proofErr w:type="spellStart"/>
+      <w:r>
+        <w:t>PortAudio</w:t>
+      </w:r>
+      <w:proofErr w:type="spellEnd"/>
+      <w:r>
+        <w:t>[ref])</w:t>
       </w:r>
       <w:r>
         <w:t>.</w:t>
       </w:r>
     </w:p>
-    <w:p>
-      <w:r>
+    <w:p/>
+    <w:p>
+      <w:pPr>
+        <w:rPr>
+          <w:b/>
+          <w:u w:val="single"/>
+        </w:rPr>
+      </w:pPr>
+      <w:proofErr w:type="spellStart"/>
+      <w:r>
+        <w:rPr>
+          <w:b/>
+          <w:u w:val="single"/>
+        </w:rPr>
+        <w:t>Colaborative</w:t>
+      </w:r>
+      <w:proofErr w:type="spellEnd"/>
+      <w:r>
+        <w:rPr>
+          <w:b/>
+          <w:u w:val="single"/>
+        </w:rPr>
+        <w:t xml:space="preserve"> Tech</w:t>
+      </w:r>
+    </w:p>
+    <w:p>
+      <w:pPr>
+        <w:rPr>
+          <w:b/>
+          <w:u w:val="single"/>
+        </w:rPr>
+      </w:pPr>
+      <w:proofErr w:type="spellStart"/>
+      <w:r>
+        <w:t>Github</w:t>
+      </w:r>
+      <w:proofErr w:type="spellEnd"/>
+      <w:r>
+        <w:t xml:space="preserve"> - </w:t>
+      </w:r>
+      <w:r>
+        <w:rPr>
+          <w:b/>
+          <w:u w:val="single"/>
+        </w:rPr>
         <w:br w:type="page"/>
       </w:r>
     </w:p>
@@ -408,14 +569,34 @@
       </w:r>
     </w:p>
     <w:p>
+      <w:proofErr w:type="gramStart"/>
       <w:r>
         <w:t>Desktop or Mobile – most suitable for prototyping?</w:t>
       </w:r>
-    </w:p>
-    <w:p>
-      <w:r>
-        <w:t>Native vs Web vs Hybrid – most suitable for prototyping?</w:t>
-      </w:r>
+      <w:proofErr w:type="gramEnd"/>
+    </w:p>
+    <w:p>
+      <w:proofErr w:type="gramStart"/>
+      <w:r>
+        <w:t xml:space="preserve">Native </w:t>
+      </w:r>
+      <w:proofErr w:type="spellStart"/>
+      <w:r>
+        <w:t>vs</w:t>
+      </w:r>
+      <w:proofErr w:type="spellEnd"/>
+      <w:r>
+        <w:t xml:space="preserve"> Web </w:t>
+      </w:r>
+      <w:proofErr w:type="spellStart"/>
+      <w:r>
+        <w:t>vs</w:t>
+      </w:r>
+      <w:proofErr w:type="spellEnd"/>
+      <w:r>
+        <w:t xml:space="preserve"> Hybrid – most suitable for prototyping?</w:t>
+      </w:r>
+      <w:proofErr w:type="gramEnd"/>
     </w:p>
     <w:p/>
     <w:p>
@@ -430,8 +611,6 @@
       <w:r>
         <w:t>Native – gives access to all features of device</w:t>
       </w:r>
-      <w:bookmarkStart w:id="0" w:name="_GoBack"/>
-      <w:bookmarkEnd w:id="0"/>
     </w:p>
     <w:p>
       <w:pPr>
@@ -450,13 +629,20 @@
     </w:p>
     <w:p>
       <w:r>
-        <w:t>What functionality does it allow</w:t>
-      </w:r>
-    </w:p>
-    <w:p>
+        <w:t xml:space="preserve">What functionality does it </w:t>
+      </w:r>
+      <w:proofErr w:type="gramStart"/>
+      <w:r>
+        <w:t>allow</w:t>
+      </w:r>
+      <w:proofErr w:type="gramEnd"/>
+    </w:p>
+    <w:p>
+      <w:proofErr w:type="spellStart"/>
       <w:r>
         <w:t>PhoneGap</w:t>
       </w:r>
+      <w:proofErr w:type="spellEnd"/>
       <w:r>
         <w:t>/Intel XDK</w:t>
       </w:r>
@@ -493,8 +679,36 @@
       </w:r>
     </w:p>
     <w:p>
-      <w:r>
-        <w:t>WxWidgets[ref]</w:t>
+      <w:proofErr w:type="spellStart"/>
+      <w:proofErr w:type="gramStart"/>
+      <w:r>
+        <w:t>WxWidgets</w:t>
+      </w:r>
+      <w:proofErr w:type="spellEnd"/>
+      <w:r>
+        <w:t>[</w:t>
+      </w:r>
+      <w:proofErr w:type="gramEnd"/>
+      <w:r>
+        <w:t xml:space="preserve">need </w:t>
+      </w:r>
+      <w:r>
+        <w:t>ref]</w:t>
+      </w:r>
+    </w:p>
+    <w:p>
+      <w:proofErr w:type="spellStart"/>
+      <w:proofErr w:type="gramStart"/>
+      <w:r>
+        <w:t>Tkinter</w:t>
+      </w:r>
+      <w:proofErr w:type="spellEnd"/>
+      <w:r>
+        <w:t>[</w:t>
+      </w:r>
+      <w:proofErr w:type="gramEnd"/>
+      <w:r>
+        <w:t>need ref]</w:t>
       </w:r>
     </w:p>
     <w:p>
@@ -555,8 +769,13 @@
         </w:numPr>
       </w:pPr>
       <w:r>
-        <w:t>What needs to be stored.</w:t>
-      </w:r>
+        <w:t xml:space="preserve">What needs to be </w:t>
+      </w:r>
+      <w:proofErr w:type="gramStart"/>
+      <w:r>
+        <w:t>stored.</w:t>
+      </w:r>
+      <w:proofErr w:type="gramEnd"/>
     </w:p>
     <w:p>
       <w:pPr>
@@ -579,8 +798,13 @@
         </w:numPr>
       </w:pPr>
       <w:r>
-        <w:t>How will this data be processed (algorithms).</w:t>
-      </w:r>
+        <w:t>How will this data be processed (algorithms)</w:t>
+      </w:r>
+      <w:proofErr w:type="gramStart"/>
+      <w:r>
+        <w:t>.</w:t>
+      </w:r>
+      <w:proofErr w:type="gramEnd"/>
     </w:p>
     <w:p>
       <w:pPr>
@@ -722,8 +946,13 @@
     </w:p>
     <w:p>
       <w:r>
-        <w:t>Audio files – how big are certain formats? Compression for transfer?</w:t>
-      </w:r>
+        <w:t xml:space="preserve">Audio files – how big are certain formats? </w:t>
+      </w:r>
+      <w:proofErr w:type="gramStart"/>
+      <w:r>
+        <w:t>Compression for transfer?</w:t>
+      </w:r>
+      <w:proofErr w:type="gramEnd"/>
     </w:p>
     <w:p>
       <w:r>
@@ -747,9 +976,11 @@
       </w:r>
     </w:p>
     <w:p>
+      <w:proofErr w:type="gramStart"/>
       <w:r>
         <w:t>Overview :</w:t>
       </w:r>
+      <w:proofErr w:type="gramEnd"/>
     </w:p>
     <w:p>
       <w:pPr>
@@ -760,7 +991,15 @@
         </w:numPr>
       </w:pPr>
       <w:r>
-        <w:t>Highly adaptive(works with other languages)</w:t>
+        <w:t xml:space="preserve">Highly </w:t>
+      </w:r>
+      <w:proofErr w:type="gramStart"/>
+      <w:r>
+        <w:t>adaptive(</w:t>
+      </w:r>
+      <w:proofErr w:type="gramEnd"/>
+      <w:r>
+        <w:t>works with other languages)</w:t>
       </w:r>
     </w:p>
     <w:p>
@@ -772,8 +1011,29 @@
         </w:numPr>
       </w:pPr>
       <w:r>
-        <w:t>Who uses Python (google, nasa…)</w:t>
-      </w:r>
+        <w:t>Who uses Python (</w:t>
+      </w:r>
+      <w:proofErr w:type="spellStart"/>
+      <w:r>
+        <w:t>google</w:t>
+      </w:r>
+      <w:proofErr w:type="spellEnd"/>
+      <w:r>
+        <w:t xml:space="preserve">, </w:t>
+      </w:r>
+      <w:proofErr w:type="spellStart"/>
+      <w:r>
+        <w:t>nasa</w:t>
+      </w:r>
+      <w:proofErr w:type="spellEnd"/>
+      <w:r>
+        <w:t>…</w:t>
+      </w:r>
+      <w:proofErr w:type="gramStart"/>
+      <w:r>
+        <w:t>)</w:t>
+      </w:r>
+      <w:proofErr w:type="gramEnd"/>
     </w:p>
     <w:p>
       <w:pPr>
@@ -825,8 +1085,13 @@
           <w:numId w:val="1"/>
         </w:numPr>
       </w:pPr>
-      <w:r>
-        <w:t>python methodology(optimise later): pros + cons</w:t>
+      <w:proofErr w:type="gramStart"/>
+      <w:r>
+        <w:t>python</w:t>
+      </w:r>
+      <w:proofErr w:type="gramEnd"/>
+      <w:r>
+        <w:t xml:space="preserve"> methodology(optimise later): pros + cons</w:t>
       </w:r>
     </w:p>
     <w:p>
@@ -927,8 +1192,15 @@
     </w:p>
     <w:p/>
     <w:p>
-      <w:r>
-        <w:t>vs PHP</w:t>
+      <w:proofErr w:type="spellStart"/>
+      <w:proofErr w:type="gramStart"/>
+      <w:r>
+        <w:t>vs</w:t>
+      </w:r>
+      <w:proofErr w:type="spellEnd"/>
+      <w:proofErr w:type="gramEnd"/>
+      <w:r>
+        <w:t xml:space="preserve"> PHP</w:t>
       </w:r>
     </w:p>
     <w:p>
@@ -959,8 +1231,13 @@
     </w:p>
     <w:p>
       <w:r>
-        <w:t>What does it achieve</w:t>
-      </w:r>
+        <w:t xml:space="preserve">What does it </w:t>
+      </w:r>
+      <w:proofErr w:type="gramStart"/>
+      <w:r>
+        <w:t>achieve</w:t>
+      </w:r>
+      <w:proofErr w:type="gramEnd"/>
     </w:p>
     <w:p>
       <w:r>
@@ -968,9 +1245,11 @@
       </w:r>
     </w:p>
     <w:p>
+      <w:proofErr w:type="gramStart"/>
       <w:r>
         <w:t>disadvantages</w:t>
       </w:r>
+      <w:proofErr w:type="gramEnd"/>
     </w:p>
     <w:p>
       <w:hyperlink r:id="rId11" w:history="1">
@@ -978,19 +1257,7 @@
           <w:rPr>
             <w:rStyle w:val="Hyperlink"/>
           </w:rPr>
-          <w:t>http://webdesign.about.com/o</w:t>
-        </w:r>
-        <w:r>
-          <w:rPr>
-            <w:rStyle w:val="Hyperlink"/>
-          </w:rPr>
-          <w:t>d</w:t>
-        </w:r>
-        <w:r>
-          <w:rPr>
-            <w:rStyle w:val="Hyperlink"/>
-          </w:rPr>
-          <w:t>/cgi/a/aa021599.htm</w:t>
+          <w:t>http://webdesign.about.com/od/cgi/a/aa021599.htm</w:t>
         </w:r>
       </w:hyperlink>
     </w:p>
@@ -1023,7 +1290,23 @@
           <w:b/>
           <w:u w:val="single"/>
         </w:rPr>
-        <w:t>Scripting language vs Compiled language</w:t>
+        <w:t xml:space="preserve">Scripting language </w:t>
+      </w:r>
+      <w:proofErr w:type="spellStart"/>
+      <w:r>
+        <w:rPr>
+          <w:b/>
+          <w:u w:val="single"/>
+        </w:rPr>
+        <w:t>vs</w:t>
+      </w:r>
+      <w:proofErr w:type="spellEnd"/>
+      <w:r>
+        <w:rPr>
+          <w:b/>
+          <w:u w:val="single"/>
+        </w:rPr>
+        <w:t xml:space="preserve"> Compiled language</w:t>
       </w:r>
     </w:p>
     <w:p/>
@@ -1039,7 +1322,39 @@
           <w:b/>
           <w:u w:val="single"/>
         </w:rPr>
-        <w:t>SOX (SOund eXchange)</w:t>
+        <w:t>SOX (</w:t>
+      </w:r>
+      <w:proofErr w:type="spellStart"/>
+      <w:r>
+        <w:rPr>
+          <w:b/>
+          <w:u w:val="single"/>
+        </w:rPr>
+        <w:t>SOund</w:t>
+      </w:r>
+      <w:proofErr w:type="spellEnd"/>
+      <w:r>
+        <w:rPr>
+          <w:b/>
+          <w:u w:val="single"/>
+        </w:rPr>
+        <w:t xml:space="preserve"> </w:t>
+      </w:r>
+      <w:proofErr w:type="spellStart"/>
+      <w:r>
+        <w:rPr>
+          <w:b/>
+          <w:u w:val="single"/>
+        </w:rPr>
+        <w:t>eXchange</w:t>
+      </w:r>
+      <w:proofErr w:type="spellEnd"/>
+      <w:r>
+        <w:rPr>
+          <w:b/>
+          <w:u w:val="single"/>
+        </w:rPr>
+        <w:t>)</w:t>
       </w:r>
     </w:p>
     <w:p>
@@ -1052,6 +1367,16 @@
         <w:t>Client audio formats</w:t>
       </w:r>
     </w:p>
+    <w:p>
+      <w:r>
+        <w:t>Where will mixing/latency compensation come into the system (client or server?</w:t>
+      </w:r>
+      <w:proofErr w:type="gramStart"/>
+      <w:r>
+        <w:t>)</w:t>
+      </w:r>
+      <w:proofErr w:type="gramEnd"/>
+    </w:p>
     <w:p/>
     <w:p>
       <w:pPr>
@@ -1075,7 +1400,15 @@
     </w:p>
     <w:p>
       <w:r>
-        <w:t xml:space="preserve">JSON new standard – widely supported(python </w:t>
+        <w:t xml:space="preserve">JSON new standard – widely </w:t>
+      </w:r>
+      <w:proofErr w:type="gramStart"/>
+      <w:r>
+        <w:t>supported(</w:t>
+      </w:r>
+      <w:proofErr w:type="gramEnd"/>
+      <w:r>
+        <w:t xml:space="preserve">python </w:t>
       </w:r>
       <w:r>
         <w:t>natural choice as it basically uses the same syntax(maybe show diagram)</w:t>
@@ -1131,6 +1464,7 @@
       </w:r>
     </w:p>
     <w:p/>
+    <w:p/>
     <w:p>
       <w:pPr>
         <w:rPr>
@@ -1147,13 +1481,23 @@
       </w:r>
     </w:p>
     <w:p>
+      <w:proofErr w:type="spellStart"/>
       <w:r>
         <w:t>Github</w:t>
       </w:r>
-    </w:p>
-    <w:p>
-      <w:r>
-        <w:t xml:space="preserve">My github </w:t>
+      <w:proofErr w:type="spellEnd"/>
+    </w:p>
+    <w:p>
+      <w:r>
+        <w:t xml:space="preserve">My </w:t>
+      </w:r>
+      <w:proofErr w:type="spellStart"/>
+      <w:r>
+        <w:t>github</w:t>
+      </w:r>
+      <w:proofErr w:type="spellEnd"/>
+      <w:r>
+        <w:t xml:space="preserve"> </w:t>
       </w:r>
       <w:r>
         <w:t>https://github.com/jackholmes1992/ProjectRepo</w:t>
@@ -1289,7 +1633,23 @@
     <w:p/>
     <w:p>
       <w:r>
-        <w:t>The activeSession class will make use of processes/threads to manage multiple user requests. Mutex locks will ensure critical/sensitive sections aren’t accessed at the wrong time. This will improve UX.</w:t>
+        <w:t xml:space="preserve">The </w:t>
+      </w:r>
+      <w:proofErr w:type="spellStart"/>
+      <w:r>
+        <w:t>activeSession</w:t>
+      </w:r>
+      <w:proofErr w:type="spellEnd"/>
+      <w:r>
+        <w:t xml:space="preserve"> class will make use of processes/threads to manage multiple user requests. </w:t>
+      </w:r>
+      <w:proofErr w:type="spellStart"/>
+      <w:r>
+        <w:t>Mutex</w:t>
+      </w:r>
+      <w:proofErr w:type="spellEnd"/>
+      <w:r>
+        <w:t xml:space="preserve"> locks will ensure critical/sensitive sections aren’t accessed at the wrong time. This will improve UX.</w:t>
       </w:r>
     </w:p>
     <w:sectPr>
